--- a/AspNetIdentity2GroupPermissions/OUT/CAT12S.docx
+++ b/AspNetIdentity2GroupPermissions/OUT/CAT12S.docx
@@ -1,6 +1,6 @@
 
 <file path=word/document.xml><?xml version="1.0" encoding="utf-8"?>
-<w:document xmlns:wpc="http://schemas.microsoft.com/office/word/2010/wordprocessingCanvas" xmlns:cx="http://schemas.microsoft.com/office/drawing/2014/chartex" xmlns:cx1="http://schemas.microsoft.com/office/drawing/2015/9/8/chartex" xmlns:mc="http://schemas.openxmlformats.org/markup-compatibility/2006" xmlns:o="urn:schemas-microsoft-com:office:office" xmlns:r="http://schemas.openxmlformats.org/officeDocument/2006/relationships" xmlns:m="http://schemas.openxmlformats.org/officeDocument/2006/math" xmlns:v="urn:schemas-microsoft-com:vml" xmlns:wp14="http://schemas.microsoft.com/office/word/2010/wordprocessingDrawing" xmlns:wp="http://schemas.openxmlformats.org/drawingml/2006/wordprocessingDrawing" xmlns:w10="urn:schemas-microsoft-com:office:word" xmlns:w="http://schemas.openxmlformats.org/wordprocessingml/2006/main" xmlns:w14="http://schemas.microsoft.com/office/word/2010/wordml" xmlns:w15="http://schemas.microsoft.com/office/word/2012/wordml" xmlns:w16se="http://schemas.microsoft.com/office/word/2015/wordml/symex" xmlns:wpg="http://schemas.microsoft.com/office/word/2010/wordprocessingGroup" xmlns:wpi="http://schemas.microsoft.com/office/word/2010/wordprocessingInk" xmlns:wne="http://schemas.microsoft.com/office/word/2006/wordml" xmlns:wps="http://schemas.microsoft.com/office/word/2010/wordprocessingShape" mc:Ignorable="w14 w15 w16se wp14">
+<w:document xmlns:wpc="http://schemas.microsoft.com/office/word/2010/wordprocessingCanvas" xmlns:cx="http://schemas.microsoft.com/office/drawing/2014/chartex" xmlns:cx1="http://schemas.microsoft.com/office/drawing/2015/9/8/chartex" xmlns:cx2="http://schemas.microsoft.com/office/drawing/2015/10/21/chartex" xmlns:cx3="http://schemas.microsoft.com/office/drawing/2016/5/9/chartex" xmlns:cx4="http://schemas.microsoft.com/office/drawing/2016/5/10/chartex" xmlns:cx5="http://schemas.microsoft.com/office/drawing/2016/5/11/chartex" xmlns:cx6="http://schemas.microsoft.com/office/drawing/2016/5/12/chartex" xmlns:cx7="http://schemas.microsoft.com/office/drawing/2016/5/13/chartex" xmlns:cx8="http://schemas.microsoft.com/office/drawing/2016/5/14/chartex" xmlns:mc="http://schemas.openxmlformats.org/markup-compatibility/2006" xmlns:aink="http://schemas.microsoft.com/office/drawing/2016/ink" xmlns:am3d="http://schemas.microsoft.com/office/drawing/2017/model3d" xmlns:o="urn:schemas-microsoft-com:office:office" xmlns:r="http://schemas.openxmlformats.org/officeDocument/2006/relationships" xmlns:m="http://schemas.openxmlformats.org/officeDocument/2006/math" xmlns:v="urn:schemas-microsoft-com:vml" xmlns:wp14="http://schemas.microsoft.com/office/word/2010/wordprocessingDrawing" xmlns:wp="http://schemas.openxmlformats.org/drawingml/2006/wordprocessingDrawing" xmlns:w10="urn:schemas-microsoft-com:office:word" xmlns:w="http://schemas.openxmlformats.org/wordprocessingml/2006/main" xmlns:w14="http://schemas.microsoft.com/office/word/2010/wordml" xmlns:w15="http://schemas.microsoft.com/office/word/2012/wordml" xmlns:w16cid="http://schemas.microsoft.com/office/word/2016/wordml/cid" xmlns:w16se="http://schemas.microsoft.com/office/word/2015/wordml/symex" xmlns:wpg="http://schemas.microsoft.com/office/word/2010/wordprocessingGroup" xmlns:wpi="http://schemas.microsoft.com/office/word/2010/wordprocessingInk" xmlns:wne="http://schemas.microsoft.com/office/word/2006/wordml" xmlns:wps="http://schemas.microsoft.com/office/word/2010/wordprocessingShape" mc:Ignorable="w14 w15 w16se w16cid wp14">
   <w:body>
     <w:tbl>
       <w:tblPr>
@@ -92,7 +92,7 @@
               <w:fldChar w:fldCharType="separate"/>
             </w:r>
             <w:r>
-              <w:t>C/AFG/CO/49</w:t>
+              <w:t>C/ARG/CO/2</w:t>
             </w:r>
             <w:proofErr w:type="spellEnd"/>
             <w:r>
@@ -256,7 +256,17 @@
                 <w:szCs w:val="34"/>
               </w:rPr>
               <w:br/>
-              <w:t>Inhumanos o Degradantes</w:t>
+              <w:t>Inhuman</w:t>
+            </w:r>
+            <w:bookmarkStart w:id="0" w:name="_GoBack"/>
+            <w:bookmarkEnd w:id="0"/>
+            <w:r>
+              <w:rPr>
+                <w:b/>
+                <w:sz w:val="34"/>
+                <w:szCs w:val="34"/>
+              </w:rPr>
+              <w:t>os o Degradantes</w:t>
             </w:r>
           </w:p>
         </w:tc>
@@ -302,7 +312,7 @@
           <w:p>
             <w:fldSimple w:instr=" DOCPROPERTY  date  \* MERGEFORMAT ">
               <w:r>
-                <w:t>12 de julio de 2017</w:t>
+                <w:t>5 de junio de 2018</w:t>
               </w:r>
             </w:fldSimple>
           </w:p>
@@ -318,7 +328,7 @@
             </w:r>
             <w:proofErr w:type="spellStart"/>
             <w:r>
-              <w:t>Español</w:t>
+              <w:t/>
             </w:r>
             <w:proofErr w:type="spellEnd"/>
             <w:r>
@@ -340,7 +350,7 @@
             </w:r>
             <w:proofErr w:type="spellStart"/>
             <w:r>
-              <w:t>francés</w:t>
+              <w:t>español</w:t>
             </w:r>
             <w:proofErr w:type="spellEnd"/>
             <w:r>
@@ -362,7 +372,7 @@
             </w:r>
             <w:proofErr w:type="spellStart"/>
             <w:r>
-              <w:t/>
+              <w:t>Español e inglés únicamente</w:t>
             </w:r>
             <w:proofErr w:type="spellEnd"/>
             <w:r>
@@ -409,7 +419,7 @@
       </w:r>
       <w:proofErr w:type="spellStart"/>
       <w:r>
-        <w:t>el Afganistán </w:t>
+        <w:t>la Argentina</w:t>
       </w:r>
       <w:proofErr w:type="spellEnd"/>
       <w:r>
@@ -419,20 +429,32 @@
         <w:t xml:space="preserve"> </w:t>
       </w:r>
       <w:r>
-        <w:t xml:space="preserve">en ausencia de su </w:t>
+        <w:t xml:space="preserve">en ausencia </w:t>
+      </w:r>
+      <w:r>
+        <w:t xml:space="preserve">de </w:t>
+      </w:r>
+      <w:r>
+        <w:rPr>
+          <w:color w:val="FF0000"/>
+        </w:rPr>
+        <w:t>su</w:t>
+      </w:r>
+      <w:r>
+        <w:t xml:space="preserve"> </w:t>
       </w:r>
       <w:r>
         <w:fldChar w:fldCharType="begin"/>
       </w:r>
       <w:r>
-        <w:instrText xml:space="preserve"> DOCPROPERTY  prepw  \* MERGEFORMAT </w:instrText>
+        <w:instrText xml:space="preserve"> DOCPROPERTY  prepws  \* MERGEFORMAT </w:instrText>
       </w:r>
       <w:r>
         <w:fldChar w:fldCharType="separate"/>
       </w:r>
       <w:proofErr w:type="spellStart"/>
       <w:r>
-        <w:t>al 49ᵒ informe periódico</w:t>
+        <w:t>segundo informe periódico</w:t>
       </w:r>
       <w:proofErr w:type="spellEnd"/>
       <w:r>
@@ -440,7 +462,7 @@
       </w:r>
       <w:r>
         <w:rPr>
-          <w:rStyle w:val="Refdenotaalpie"/>
+          <w:rStyle w:val="FootnoteReference"/>
           <w:b w:val="0"/>
           <w:sz w:val="20"/>
           <w:vertAlign w:val="baseline"/>
@@ -467,8 +489,6 @@
       <w:pPr>
         <w:pStyle w:val="SingleTxtG"/>
       </w:pPr>
-      <w:bookmarkStart w:id="0" w:name="_GoBack"/>
-      <w:bookmarkEnd w:id="0"/>
     </w:p>
     <w:sectPr>
       <w:headerReference w:type="even" r:id="rId9"/>
@@ -488,7 +508,7 @@
 </file>
 
 <file path=word/endnotes.xml><?xml version="1.0" encoding="utf-8"?>
-<w:endnotes xmlns:wpc="http://schemas.microsoft.com/office/word/2010/wordprocessingCanvas" xmlns:cx="http://schemas.microsoft.com/office/drawing/2014/chartex" xmlns:cx1="http://schemas.microsoft.com/office/drawing/2015/9/8/chartex" xmlns:mc="http://schemas.openxmlformats.org/markup-compatibility/2006" xmlns:o="urn:schemas-microsoft-com:office:office" xmlns:r="http://schemas.openxmlformats.org/officeDocument/2006/relationships" xmlns:m="http://schemas.openxmlformats.org/officeDocument/2006/math" xmlns:v="urn:schemas-microsoft-com:vml" xmlns:wp14="http://schemas.microsoft.com/office/word/2010/wordprocessingDrawing" xmlns:wp="http://schemas.openxmlformats.org/drawingml/2006/wordprocessingDrawing" xmlns:w10="urn:schemas-microsoft-com:office:word" xmlns:w="http://schemas.openxmlformats.org/wordprocessingml/2006/main" xmlns:w14="http://schemas.microsoft.com/office/word/2010/wordml" xmlns:w15="http://schemas.microsoft.com/office/word/2012/wordml" xmlns:w16se="http://schemas.microsoft.com/office/word/2015/wordml/symex" xmlns:wpg="http://schemas.microsoft.com/office/word/2010/wordprocessingGroup" xmlns:wpi="http://schemas.microsoft.com/office/word/2010/wordprocessingInk" xmlns:wne="http://schemas.microsoft.com/office/word/2006/wordml" xmlns:wps="http://schemas.microsoft.com/office/word/2010/wordprocessingShape" mc:Ignorable="w14 w15 w16se wp14">
+<w:endnotes xmlns:wpc="http://schemas.microsoft.com/office/word/2010/wordprocessingCanvas" xmlns:cx="http://schemas.microsoft.com/office/drawing/2014/chartex" xmlns:cx1="http://schemas.microsoft.com/office/drawing/2015/9/8/chartex" xmlns:cx2="http://schemas.microsoft.com/office/drawing/2015/10/21/chartex" xmlns:cx3="http://schemas.microsoft.com/office/drawing/2016/5/9/chartex" xmlns:cx4="http://schemas.microsoft.com/office/drawing/2016/5/10/chartex" xmlns:cx5="http://schemas.microsoft.com/office/drawing/2016/5/11/chartex" xmlns:cx6="http://schemas.microsoft.com/office/drawing/2016/5/12/chartex" xmlns:cx7="http://schemas.microsoft.com/office/drawing/2016/5/13/chartex" xmlns:cx8="http://schemas.microsoft.com/office/drawing/2016/5/14/chartex" xmlns:mc="http://schemas.openxmlformats.org/markup-compatibility/2006" xmlns:aink="http://schemas.microsoft.com/office/drawing/2016/ink" xmlns:am3d="http://schemas.microsoft.com/office/drawing/2017/model3d" xmlns:o="urn:schemas-microsoft-com:office:office" xmlns:r="http://schemas.openxmlformats.org/officeDocument/2006/relationships" xmlns:m="http://schemas.openxmlformats.org/officeDocument/2006/math" xmlns:v="urn:schemas-microsoft-com:vml" xmlns:wp14="http://schemas.microsoft.com/office/word/2010/wordprocessingDrawing" xmlns:wp="http://schemas.openxmlformats.org/drawingml/2006/wordprocessingDrawing" xmlns:w10="urn:schemas-microsoft-com:office:word" xmlns:w="http://schemas.openxmlformats.org/wordprocessingml/2006/main" xmlns:w14="http://schemas.microsoft.com/office/word/2010/wordml" xmlns:w15="http://schemas.microsoft.com/office/word/2012/wordml" xmlns:w16cid="http://schemas.microsoft.com/office/word/2016/wordml/cid" xmlns:w16se="http://schemas.microsoft.com/office/word/2015/wordml/symex" xmlns:wpg="http://schemas.microsoft.com/office/word/2010/wordprocessingGroup" xmlns:wpi="http://schemas.microsoft.com/office/word/2010/wordprocessingInk" xmlns:wne="http://schemas.microsoft.com/office/word/2006/wordml" xmlns:wps="http://schemas.microsoft.com/office/word/2010/wordprocessingShape" mc:Ignorable="w14 w15 w16se w16cid wp14">
   <w:endnote w:type="separator" w:id="-1">
     <w:p>
       <w:r>
@@ -507,10 +527,10 @@
 </file>
 
 <file path=word/footer1.xml><?xml version="1.0" encoding="utf-8"?>
-<w:ftr xmlns:wpc="http://schemas.microsoft.com/office/word/2010/wordprocessingCanvas" xmlns:cx="http://schemas.microsoft.com/office/drawing/2014/chartex" xmlns:cx1="http://schemas.microsoft.com/office/drawing/2015/9/8/chartex" xmlns:mc="http://schemas.openxmlformats.org/markup-compatibility/2006" xmlns:o="urn:schemas-microsoft-com:office:office" xmlns:r="http://schemas.openxmlformats.org/officeDocument/2006/relationships" xmlns:m="http://schemas.openxmlformats.org/officeDocument/2006/math" xmlns:v="urn:schemas-microsoft-com:vml" xmlns:wp14="http://schemas.microsoft.com/office/word/2010/wordprocessingDrawing" xmlns:wp="http://schemas.openxmlformats.org/drawingml/2006/wordprocessingDrawing" xmlns:w10="urn:schemas-microsoft-com:office:word" xmlns:w="http://schemas.openxmlformats.org/wordprocessingml/2006/main" xmlns:w14="http://schemas.microsoft.com/office/word/2010/wordml" xmlns:w15="http://schemas.microsoft.com/office/word/2012/wordml" xmlns:w16se="http://schemas.microsoft.com/office/word/2015/wordml/symex" xmlns:wpg="http://schemas.microsoft.com/office/word/2010/wordprocessingGroup" xmlns:wpi="http://schemas.microsoft.com/office/word/2010/wordprocessingInk" xmlns:wne="http://schemas.microsoft.com/office/word/2006/wordml" xmlns:wps="http://schemas.microsoft.com/office/word/2010/wordprocessingShape" mc:Ignorable="w14 w15 w16se wp14">
+<w:ftr xmlns:wpc="http://schemas.microsoft.com/office/word/2010/wordprocessingCanvas" xmlns:cx="http://schemas.microsoft.com/office/drawing/2014/chartex" xmlns:cx1="http://schemas.microsoft.com/office/drawing/2015/9/8/chartex" xmlns:cx2="http://schemas.microsoft.com/office/drawing/2015/10/21/chartex" xmlns:cx3="http://schemas.microsoft.com/office/drawing/2016/5/9/chartex" xmlns:cx4="http://schemas.microsoft.com/office/drawing/2016/5/10/chartex" xmlns:cx5="http://schemas.microsoft.com/office/drawing/2016/5/11/chartex" xmlns:cx6="http://schemas.microsoft.com/office/drawing/2016/5/12/chartex" xmlns:cx7="http://schemas.microsoft.com/office/drawing/2016/5/13/chartex" xmlns:cx8="http://schemas.microsoft.com/office/drawing/2016/5/14/chartex" xmlns:mc="http://schemas.openxmlformats.org/markup-compatibility/2006" xmlns:aink="http://schemas.microsoft.com/office/drawing/2016/ink" xmlns:am3d="http://schemas.microsoft.com/office/drawing/2017/model3d" xmlns:o="urn:schemas-microsoft-com:office:office" xmlns:r="http://schemas.openxmlformats.org/officeDocument/2006/relationships" xmlns:m="http://schemas.openxmlformats.org/officeDocument/2006/math" xmlns:v="urn:schemas-microsoft-com:vml" xmlns:wp14="http://schemas.microsoft.com/office/word/2010/wordprocessingDrawing" xmlns:wp="http://schemas.openxmlformats.org/drawingml/2006/wordprocessingDrawing" xmlns:w10="urn:schemas-microsoft-com:office:word" xmlns:w="http://schemas.openxmlformats.org/wordprocessingml/2006/main" xmlns:w14="http://schemas.microsoft.com/office/word/2010/wordml" xmlns:w15="http://schemas.microsoft.com/office/word/2012/wordml" xmlns:w16cid="http://schemas.microsoft.com/office/word/2016/wordml/cid" xmlns:w16se="http://schemas.microsoft.com/office/word/2015/wordml/symex" xmlns:wpg="http://schemas.microsoft.com/office/word/2010/wordprocessingGroup" xmlns:wpi="http://schemas.microsoft.com/office/word/2010/wordprocessingInk" xmlns:wne="http://schemas.microsoft.com/office/word/2006/wordml" xmlns:wps="http://schemas.microsoft.com/office/word/2010/wordprocessingShape" mc:Ignorable="w14 w15 w16se w16cid wp14">
   <w:p>
     <w:pPr>
-      <w:pStyle w:val="Piedepgina"/>
+      <w:pStyle w:val="Footer"/>
       <w:tabs>
         <w:tab w:val="right" w:pos="9639"/>
       </w:tabs>
@@ -587,7 +607,7 @@
     </w:r>
     <w:proofErr w:type="spellStart"/>
     <w:r>
-      <w:t>12-4124</w:t>
+      <w:t/>
     </w:r>
     <w:proofErr w:type="spellEnd"/>
     <w:r>
@@ -598,10 +618,10 @@
 </file>
 
 <file path=word/footer2.xml><?xml version="1.0" encoding="utf-8"?>
-<w:ftr xmlns:wpc="http://schemas.microsoft.com/office/word/2010/wordprocessingCanvas" xmlns:cx="http://schemas.microsoft.com/office/drawing/2014/chartex" xmlns:cx1="http://schemas.microsoft.com/office/drawing/2015/9/8/chartex" xmlns:mc="http://schemas.openxmlformats.org/markup-compatibility/2006" xmlns:o="urn:schemas-microsoft-com:office:office" xmlns:r="http://schemas.openxmlformats.org/officeDocument/2006/relationships" xmlns:m="http://schemas.openxmlformats.org/officeDocument/2006/math" xmlns:v="urn:schemas-microsoft-com:vml" xmlns:wp14="http://schemas.microsoft.com/office/word/2010/wordprocessingDrawing" xmlns:wp="http://schemas.openxmlformats.org/drawingml/2006/wordprocessingDrawing" xmlns:w10="urn:schemas-microsoft-com:office:word" xmlns:w="http://schemas.openxmlformats.org/wordprocessingml/2006/main" xmlns:w14="http://schemas.microsoft.com/office/word/2010/wordml" xmlns:w15="http://schemas.microsoft.com/office/word/2012/wordml" xmlns:w16se="http://schemas.microsoft.com/office/word/2015/wordml/symex" xmlns:wpg="http://schemas.microsoft.com/office/word/2010/wordprocessingGroup" xmlns:wpi="http://schemas.microsoft.com/office/word/2010/wordprocessingInk" xmlns:wne="http://schemas.microsoft.com/office/word/2006/wordml" xmlns:wps="http://schemas.microsoft.com/office/word/2010/wordprocessingShape" mc:Ignorable="w14 w15 w16se wp14">
+<w:ftr xmlns:wpc="http://schemas.microsoft.com/office/word/2010/wordprocessingCanvas" xmlns:cx="http://schemas.microsoft.com/office/drawing/2014/chartex" xmlns:cx1="http://schemas.microsoft.com/office/drawing/2015/9/8/chartex" xmlns:cx2="http://schemas.microsoft.com/office/drawing/2015/10/21/chartex" xmlns:cx3="http://schemas.microsoft.com/office/drawing/2016/5/9/chartex" xmlns:cx4="http://schemas.microsoft.com/office/drawing/2016/5/10/chartex" xmlns:cx5="http://schemas.microsoft.com/office/drawing/2016/5/11/chartex" xmlns:cx6="http://schemas.microsoft.com/office/drawing/2016/5/12/chartex" xmlns:cx7="http://schemas.microsoft.com/office/drawing/2016/5/13/chartex" xmlns:cx8="http://schemas.microsoft.com/office/drawing/2016/5/14/chartex" xmlns:mc="http://schemas.openxmlformats.org/markup-compatibility/2006" xmlns:aink="http://schemas.microsoft.com/office/drawing/2016/ink" xmlns:am3d="http://schemas.microsoft.com/office/drawing/2017/model3d" xmlns:o="urn:schemas-microsoft-com:office:office" xmlns:r="http://schemas.openxmlformats.org/officeDocument/2006/relationships" xmlns:m="http://schemas.openxmlformats.org/officeDocument/2006/math" xmlns:v="urn:schemas-microsoft-com:vml" xmlns:wp14="http://schemas.microsoft.com/office/word/2010/wordprocessingDrawing" xmlns:wp="http://schemas.openxmlformats.org/drawingml/2006/wordprocessingDrawing" xmlns:w10="urn:schemas-microsoft-com:office:word" xmlns:w="http://schemas.openxmlformats.org/wordprocessingml/2006/main" xmlns:w14="http://schemas.microsoft.com/office/word/2010/wordml" xmlns:w15="http://schemas.microsoft.com/office/word/2012/wordml" xmlns:w16cid="http://schemas.microsoft.com/office/word/2016/wordml/cid" xmlns:w16se="http://schemas.microsoft.com/office/word/2015/wordml/symex" xmlns:wpg="http://schemas.microsoft.com/office/word/2010/wordprocessingGroup" xmlns:wpi="http://schemas.microsoft.com/office/word/2010/wordprocessingInk" xmlns:wne="http://schemas.microsoft.com/office/word/2006/wordml" xmlns:wps="http://schemas.microsoft.com/office/word/2010/wordprocessingShape" mc:Ignorable="w14 w15 w16se w16cid wp14">
   <w:p>
     <w:pPr>
-      <w:pStyle w:val="Piedepgina"/>
+      <w:pStyle w:val="Footer"/>
       <w:tabs>
         <w:tab w:val="right" w:pos="9638"/>
       </w:tabs>
@@ -622,7 +642,7 @@
     </w:r>
     <w:proofErr w:type="spellStart"/>
     <w:r>
-      <w:t>12-4124</w:t>
+      <w:t/>
     </w:r>
     <w:proofErr w:type="spellEnd"/>
     <w:r>
@@ -672,10 +692,10 @@
 </file>
 
 <file path=word/footer3.xml><?xml version="1.0" encoding="utf-8"?>
-<w:ftr xmlns:wpc="http://schemas.microsoft.com/office/word/2010/wordprocessingCanvas" xmlns:cx="http://schemas.microsoft.com/office/drawing/2014/chartex" xmlns:cx1="http://schemas.microsoft.com/office/drawing/2015/9/8/chartex" xmlns:mc="http://schemas.openxmlformats.org/markup-compatibility/2006" xmlns:o="urn:schemas-microsoft-com:office:office" xmlns:r="http://schemas.openxmlformats.org/officeDocument/2006/relationships" xmlns:m="http://schemas.openxmlformats.org/officeDocument/2006/math" xmlns:v="urn:schemas-microsoft-com:vml" xmlns:wp14="http://schemas.microsoft.com/office/word/2010/wordprocessingDrawing" xmlns:wp="http://schemas.openxmlformats.org/drawingml/2006/wordprocessingDrawing" xmlns:w10="urn:schemas-microsoft-com:office:word" xmlns:w="http://schemas.openxmlformats.org/wordprocessingml/2006/main" xmlns:w14="http://schemas.microsoft.com/office/word/2010/wordml" xmlns:w15="http://schemas.microsoft.com/office/word/2012/wordml" xmlns:w16se="http://schemas.microsoft.com/office/word/2015/wordml/symex" xmlns:wpg="http://schemas.microsoft.com/office/word/2010/wordprocessingGroup" xmlns:wpi="http://schemas.microsoft.com/office/word/2010/wordprocessingInk" xmlns:wne="http://schemas.microsoft.com/office/word/2006/wordml" xmlns:wps="http://schemas.microsoft.com/office/word/2010/wordprocessingShape" mc:Ignorable="w14 w15 w16se wp14">
+<w:ftr xmlns:wpc="http://schemas.microsoft.com/office/word/2010/wordprocessingCanvas" xmlns:cx="http://schemas.microsoft.com/office/drawing/2014/chartex" xmlns:cx1="http://schemas.microsoft.com/office/drawing/2015/9/8/chartex" xmlns:cx2="http://schemas.microsoft.com/office/drawing/2015/10/21/chartex" xmlns:cx3="http://schemas.microsoft.com/office/drawing/2016/5/9/chartex" xmlns:cx4="http://schemas.microsoft.com/office/drawing/2016/5/10/chartex" xmlns:cx5="http://schemas.microsoft.com/office/drawing/2016/5/11/chartex" xmlns:cx6="http://schemas.microsoft.com/office/drawing/2016/5/12/chartex" xmlns:cx7="http://schemas.microsoft.com/office/drawing/2016/5/13/chartex" xmlns:cx8="http://schemas.microsoft.com/office/drawing/2016/5/14/chartex" xmlns:mc="http://schemas.openxmlformats.org/markup-compatibility/2006" xmlns:aink="http://schemas.microsoft.com/office/drawing/2016/ink" xmlns:am3d="http://schemas.microsoft.com/office/drawing/2017/model3d" xmlns:o="urn:schemas-microsoft-com:office:office" xmlns:r="http://schemas.openxmlformats.org/officeDocument/2006/relationships" xmlns:m="http://schemas.openxmlformats.org/officeDocument/2006/math" xmlns:v="urn:schemas-microsoft-com:vml" xmlns:wp14="http://schemas.microsoft.com/office/word/2010/wordprocessingDrawing" xmlns:wp="http://schemas.openxmlformats.org/drawingml/2006/wordprocessingDrawing" xmlns:w10="urn:schemas-microsoft-com:office:word" xmlns:w="http://schemas.openxmlformats.org/wordprocessingml/2006/main" xmlns:w14="http://schemas.microsoft.com/office/word/2010/wordml" xmlns:w15="http://schemas.microsoft.com/office/word/2012/wordml" xmlns:w16cid="http://schemas.microsoft.com/office/word/2016/wordml/cid" xmlns:w16se="http://schemas.microsoft.com/office/word/2015/wordml/symex" xmlns:wpg="http://schemas.microsoft.com/office/word/2010/wordprocessingGroup" xmlns:wpi="http://schemas.microsoft.com/office/word/2010/wordprocessingInk" xmlns:wne="http://schemas.microsoft.com/office/word/2006/wordml" xmlns:wps="http://schemas.microsoft.com/office/word/2010/wordprocessingShape" mc:Ignorable="w14 w15 w16se w16cid wp14">
   <w:p>
     <w:pPr>
-      <w:pStyle w:val="Piedepgina"/>
+      <w:pStyle w:val="Footer"/>
       <w:rPr>
         <w:noProof/>
         <w:lang w:val="fr-FR" w:eastAsia="fr-FR"/>
@@ -695,7 +715,7 @@
       <w:fldChar w:fldCharType="separate"/>
     </w:r>
     <w:r>
-      <w:t>12-4124</w:t>
+      <w:t/>
     </w:r>
     <w:proofErr w:type="spellEnd"/>
     <w:r>
@@ -711,7 +731,7 @@
   </w:p>
   <w:tbl>
     <w:tblPr>
-      <w:tblStyle w:val="Tablaconcuadrcula10"/>
+      <w:tblStyle w:val="Tablaconcuadrcula1"/>
       <w:tblpPr w:leftFromText="181" w:rightFromText="181" w:horzAnchor="page" w:tblpX="7656" w:tblpY="14006"/>
       <w:tblW w:w="0" w:type="auto"/>
       <w:tblInd w:w="0" w:type="dxa"/>
@@ -843,7 +863,7 @@
                         <pic:cNvPicPr/>
                       </pic:nvPicPr>
                       <pic:blipFill>
-                        <a:blip xmlns:r="http://schemas.openxmlformats.org/officeDocument/2006/relationships" r:embed="R1e7afde87e6f4d8e"/>
+                        <a:blip xmlns:r="http://schemas.openxmlformats.org/officeDocument/2006/relationships" r:embed="Rac9a9684104341cc"/>
                         <a:stretch>
                           <a:fillRect/>
                         </a:stretch>
@@ -869,7 +889,7 @@
   </w:tbl>
   <w:p>
     <w:pPr>
-      <w:pStyle w:val="Piedepgina"/>
+      <w:pStyle w:val="Footer"/>
     </w:pPr>
     <w:r>
       <w:rPr>
@@ -909,7 +929,7 @@
         <w:szCs w:val="56"/>
         <w:lang w:val="fr-FR" w:eastAsia="fr-FR"/>
       </w:rPr>
-      <w:t>*124124*</w:t>
+      <w:t/>
     </w:r>
     <w:r>
       <w:rPr>
@@ -926,7 +946,7 @@
 </file>
 
 <file path=word/footnotes.xml><?xml version="1.0" encoding="utf-8"?>
-<w:footnotes xmlns:wpc="http://schemas.microsoft.com/office/word/2010/wordprocessingCanvas" xmlns:cx="http://schemas.microsoft.com/office/drawing/2014/chartex" xmlns:cx1="http://schemas.microsoft.com/office/drawing/2015/9/8/chartex" xmlns:mc="http://schemas.openxmlformats.org/markup-compatibility/2006" xmlns:o="urn:schemas-microsoft-com:office:office" xmlns:r="http://schemas.openxmlformats.org/officeDocument/2006/relationships" xmlns:m="http://schemas.openxmlformats.org/officeDocument/2006/math" xmlns:v="urn:schemas-microsoft-com:vml" xmlns:wp14="http://schemas.microsoft.com/office/word/2010/wordprocessingDrawing" xmlns:wp="http://schemas.openxmlformats.org/drawingml/2006/wordprocessingDrawing" xmlns:w10="urn:schemas-microsoft-com:office:word" xmlns:w="http://schemas.openxmlformats.org/wordprocessingml/2006/main" xmlns:w14="http://schemas.microsoft.com/office/word/2010/wordml" xmlns:w15="http://schemas.microsoft.com/office/word/2012/wordml" xmlns:w16se="http://schemas.microsoft.com/office/word/2015/wordml/symex" xmlns:wpg="http://schemas.microsoft.com/office/word/2010/wordprocessingGroup" xmlns:wpi="http://schemas.microsoft.com/office/word/2010/wordprocessingInk" xmlns:wne="http://schemas.microsoft.com/office/word/2006/wordml" xmlns:wps="http://schemas.microsoft.com/office/word/2010/wordprocessingShape" mc:Ignorable="w14 w15 w16se wp14">
+<w:footnotes xmlns:wpc="http://schemas.microsoft.com/office/word/2010/wordprocessingCanvas" xmlns:cx="http://schemas.microsoft.com/office/drawing/2014/chartex" xmlns:cx1="http://schemas.microsoft.com/office/drawing/2015/9/8/chartex" xmlns:cx2="http://schemas.microsoft.com/office/drawing/2015/10/21/chartex" xmlns:cx3="http://schemas.microsoft.com/office/drawing/2016/5/9/chartex" xmlns:cx4="http://schemas.microsoft.com/office/drawing/2016/5/10/chartex" xmlns:cx5="http://schemas.microsoft.com/office/drawing/2016/5/11/chartex" xmlns:cx6="http://schemas.microsoft.com/office/drawing/2016/5/12/chartex" xmlns:cx7="http://schemas.microsoft.com/office/drawing/2016/5/13/chartex" xmlns:cx8="http://schemas.microsoft.com/office/drawing/2016/5/14/chartex" xmlns:mc="http://schemas.openxmlformats.org/markup-compatibility/2006" xmlns:aink="http://schemas.microsoft.com/office/drawing/2016/ink" xmlns:am3d="http://schemas.microsoft.com/office/drawing/2017/model3d" xmlns:o="urn:schemas-microsoft-com:office:office" xmlns:r="http://schemas.openxmlformats.org/officeDocument/2006/relationships" xmlns:m="http://schemas.openxmlformats.org/officeDocument/2006/math" xmlns:v="urn:schemas-microsoft-com:vml" xmlns:wp14="http://schemas.microsoft.com/office/word/2010/wordprocessingDrawing" xmlns:wp="http://schemas.openxmlformats.org/drawingml/2006/wordprocessingDrawing" xmlns:w10="urn:schemas-microsoft-com:office:word" xmlns:w="http://schemas.openxmlformats.org/wordprocessingml/2006/main" xmlns:w14="http://schemas.microsoft.com/office/word/2010/wordml" xmlns:w15="http://schemas.microsoft.com/office/word/2012/wordml" xmlns:w16cid="http://schemas.microsoft.com/office/word/2016/wordml/cid" xmlns:w16se="http://schemas.microsoft.com/office/word/2015/wordml/symex" xmlns:wpg="http://schemas.microsoft.com/office/word/2010/wordprocessingGroup" xmlns:wpi="http://schemas.microsoft.com/office/word/2010/wordprocessingInk" xmlns:wne="http://schemas.microsoft.com/office/word/2006/wordml" xmlns:wps="http://schemas.microsoft.com/office/word/2010/wordprocessingShape" mc:Ignorable="w14 w15 w16se w16cid wp14">
   <w:footnote w:type="separator" w:id="-1">
     <w:p>
       <w:pPr>
@@ -970,7 +990,7 @@
   <w:footnote w:id="1">
     <w:p>
       <w:pPr>
-        <w:pStyle w:val="Textonotapie"/>
+        <w:pStyle w:val="FootnoteText"/>
         <w:rPr>
           <w:sz w:val="20"/>
         </w:rPr>
@@ -980,7 +1000,7 @@
       </w:r>
       <w:r>
         <w:rPr>
-          <w:rStyle w:val="Refdenotaalpie"/>
+          <w:rStyle w:val="FootnoteReference"/>
           <w:sz w:val="20"/>
           <w:vertAlign w:val="baseline"/>
         </w:rPr>
@@ -1026,10 +1046,10 @@
 </file>
 
 <file path=word/header1.xml><?xml version="1.0" encoding="utf-8"?>
-<w:hdr xmlns:wpc="http://schemas.microsoft.com/office/word/2010/wordprocessingCanvas" xmlns:cx="http://schemas.microsoft.com/office/drawing/2014/chartex" xmlns:cx1="http://schemas.microsoft.com/office/drawing/2015/9/8/chartex" xmlns:mc="http://schemas.openxmlformats.org/markup-compatibility/2006" xmlns:o="urn:schemas-microsoft-com:office:office" xmlns:r="http://schemas.openxmlformats.org/officeDocument/2006/relationships" xmlns:m="http://schemas.openxmlformats.org/officeDocument/2006/math" xmlns:v="urn:schemas-microsoft-com:vml" xmlns:wp14="http://schemas.microsoft.com/office/word/2010/wordprocessingDrawing" xmlns:wp="http://schemas.openxmlformats.org/drawingml/2006/wordprocessingDrawing" xmlns:w10="urn:schemas-microsoft-com:office:word" xmlns:w="http://schemas.openxmlformats.org/wordprocessingml/2006/main" xmlns:w14="http://schemas.microsoft.com/office/word/2010/wordml" xmlns:w15="http://schemas.microsoft.com/office/word/2012/wordml" xmlns:w16se="http://schemas.microsoft.com/office/word/2015/wordml/symex" xmlns:wpg="http://schemas.microsoft.com/office/word/2010/wordprocessingGroup" xmlns:wpi="http://schemas.microsoft.com/office/word/2010/wordprocessingInk" xmlns:wne="http://schemas.microsoft.com/office/word/2006/wordml" xmlns:wps="http://schemas.microsoft.com/office/word/2010/wordprocessingShape" mc:Ignorable="w14 w15 w16se wp14">
+<w:hdr xmlns:wpc="http://schemas.microsoft.com/office/word/2010/wordprocessingCanvas" xmlns:cx="http://schemas.microsoft.com/office/drawing/2014/chartex" xmlns:cx1="http://schemas.microsoft.com/office/drawing/2015/9/8/chartex" xmlns:cx2="http://schemas.microsoft.com/office/drawing/2015/10/21/chartex" xmlns:cx3="http://schemas.microsoft.com/office/drawing/2016/5/9/chartex" xmlns:cx4="http://schemas.microsoft.com/office/drawing/2016/5/10/chartex" xmlns:cx5="http://schemas.microsoft.com/office/drawing/2016/5/11/chartex" xmlns:cx6="http://schemas.microsoft.com/office/drawing/2016/5/12/chartex" xmlns:cx7="http://schemas.microsoft.com/office/drawing/2016/5/13/chartex" xmlns:cx8="http://schemas.microsoft.com/office/drawing/2016/5/14/chartex" xmlns:mc="http://schemas.openxmlformats.org/markup-compatibility/2006" xmlns:aink="http://schemas.microsoft.com/office/drawing/2016/ink" xmlns:am3d="http://schemas.microsoft.com/office/drawing/2017/model3d" xmlns:o="urn:schemas-microsoft-com:office:office" xmlns:r="http://schemas.openxmlformats.org/officeDocument/2006/relationships" xmlns:m="http://schemas.openxmlformats.org/officeDocument/2006/math" xmlns:v="urn:schemas-microsoft-com:vml" xmlns:wp14="http://schemas.microsoft.com/office/word/2010/wordprocessingDrawing" xmlns:wp="http://schemas.openxmlformats.org/drawingml/2006/wordprocessingDrawing" xmlns:w10="urn:schemas-microsoft-com:office:word" xmlns:w="http://schemas.openxmlformats.org/wordprocessingml/2006/main" xmlns:w14="http://schemas.microsoft.com/office/word/2010/wordml" xmlns:w15="http://schemas.microsoft.com/office/word/2012/wordml" xmlns:w16cid="http://schemas.microsoft.com/office/word/2016/wordml/cid" xmlns:w16se="http://schemas.microsoft.com/office/word/2015/wordml/symex" xmlns:wpg="http://schemas.microsoft.com/office/word/2010/wordprocessingGroup" xmlns:wpi="http://schemas.microsoft.com/office/word/2010/wordprocessingInk" xmlns:wne="http://schemas.microsoft.com/office/word/2006/wordml" xmlns:wps="http://schemas.microsoft.com/office/word/2010/wordprocessingShape" mc:Ignorable="w14 w15 w16se w16cid wp14">
   <w:p>
     <w:pPr>
-      <w:pStyle w:val="Encabezado"/>
+      <w:pStyle w:val="Header"/>
     </w:pPr>
     <w:r>
       <w:fldChar w:fldCharType="begin"/>
@@ -1042,7 +1062,7 @@
     </w:r>
     <w:proofErr w:type="spellStart"/>
     <w:r>
-      <w:t>CAT/C/AFG/CO/49</w:t>
+      <w:t>CAT/C/ARG/CO/2</w:t>
     </w:r>
     <w:proofErr w:type="spellEnd"/>
     <w:r>
@@ -1053,10 +1073,10 @@
 </file>
 
 <file path=word/header2.xml><?xml version="1.0" encoding="utf-8"?>
-<w:hdr xmlns:wpc="http://schemas.microsoft.com/office/word/2010/wordprocessingCanvas" xmlns:cx="http://schemas.microsoft.com/office/drawing/2014/chartex" xmlns:cx1="http://schemas.microsoft.com/office/drawing/2015/9/8/chartex" xmlns:mc="http://schemas.openxmlformats.org/markup-compatibility/2006" xmlns:o="urn:schemas-microsoft-com:office:office" xmlns:r="http://schemas.openxmlformats.org/officeDocument/2006/relationships" xmlns:m="http://schemas.openxmlformats.org/officeDocument/2006/math" xmlns:v="urn:schemas-microsoft-com:vml" xmlns:wp14="http://schemas.microsoft.com/office/word/2010/wordprocessingDrawing" xmlns:wp="http://schemas.openxmlformats.org/drawingml/2006/wordprocessingDrawing" xmlns:w10="urn:schemas-microsoft-com:office:word" xmlns:w="http://schemas.openxmlformats.org/wordprocessingml/2006/main" xmlns:w14="http://schemas.microsoft.com/office/word/2010/wordml" xmlns:w15="http://schemas.microsoft.com/office/word/2012/wordml" xmlns:w16se="http://schemas.microsoft.com/office/word/2015/wordml/symex" xmlns:wpg="http://schemas.microsoft.com/office/word/2010/wordprocessingGroup" xmlns:wpi="http://schemas.microsoft.com/office/word/2010/wordprocessingInk" xmlns:wne="http://schemas.microsoft.com/office/word/2006/wordml" xmlns:wps="http://schemas.microsoft.com/office/word/2010/wordprocessingShape" mc:Ignorable="w14 w15 w16se wp14">
+<w:hdr xmlns:wpc="http://schemas.microsoft.com/office/word/2010/wordprocessingCanvas" xmlns:cx="http://schemas.microsoft.com/office/drawing/2014/chartex" xmlns:cx1="http://schemas.microsoft.com/office/drawing/2015/9/8/chartex" xmlns:cx2="http://schemas.microsoft.com/office/drawing/2015/10/21/chartex" xmlns:cx3="http://schemas.microsoft.com/office/drawing/2016/5/9/chartex" xmlns:cx4="http://schemas.microsoft.com/office/drawing/2016/5/10/chartex" xmlns:cx5="http://schemas.microsoft.com/office/drawing/2016/5/11/chartex" xmlns:cx6="http://schemas.microsoft.com/office/drawing/2016/5/12/chartex" xmlns:cx7="http://schemas.microsoft.com/office/drawing/2016/5/13/chartex" xmlns:cx8="http://schemas.microsoft.com/office/drawing/2016/5/14/chartex" xmlns:mc="http://schemas.openxmlformats.org/markup-compatibility/2006" xmlns:aink="http://schemas.microsoft.com/office/drawing/2016/ink" xmlns:am3d="http://schemas.microsoft.com/office/drawing/2017/model3d" xmlns:o="urn:schemas-microsoft-com:office:office" xmlns:r="http://schemas.openxmlformats.org/officeDocument/2006/relationships" xmlns:m="http://schemas.openxmlformats.org/officeDocument/2006/math" xmlns:v="urn:schemas-microsoft-com:vml" xmlns:wp14="http://schemas.microsoft.com/office/word/2010/wordprocessingDrawing" xmlns:wp="http://schemas.openxmlformats.org/drawingml/2006/wordprocessingDrawing" xmlns:w10="urn:schemas-microsoft-com:office:word" xmlns:w="http://schemas.openxmlformats.org/wordprocessingml/2006/main" xmlns:w14="http://schemas.microsoft.com/office/word/2010/wordml" xmlns:w15="http://schemas.microsoft.com/office/word/2012/wordml" xmlns:w16cid="http://schemas.microsoft.com/office/word/2016/wordml/cid" xmlns:w16se="http://schemas.microsoft.com/office/word/2015/wordml/symex" xmlns:wpg="http://schemas.microsoft.com/office/word/2010/wordprocessingGroup" xmlns:wpi="http://schemas.microsoft.com/office/word/2010/wordprocessingInk" xmlns:wne="http://schemas.microsoft.com/office/word/2006/wordml" xmlns:wps="http://schemas.microsoft.com/office/word/2010/wordprocessingShape" mc:Ignorable="w14 w15 w16se w16cid wp14">
   <w:p>
     <w:pPr>
-      <w:pStyle w:val="Encabezado"/>
+      <w:pStyle w:val="Header"/>
       <w:jc w:val="right"/>
       <w:rPr>
         <w:u w:val="double"/>
@@ -1073,7 +1093,7 @@
     </w:r>
     <w:proofErr w:type="spellStart"/>
     <w:r>
-      <w:t>CAT/C/AFG/CO/49</w:t>
+      <w:t>CAT/C/ARG/CO/2</w:t>
     </w:r>
     <w:proofErr w:type="spellEnd"/>
     <w:r>
@@ -1084,10 +1104,10 @@
 </file>
 
 <file path=word/header3.xml><?xml version="1.0" encoding="utf-8"?>
-<w:hdr xmlns:wpc="http://schemas.microsoft.com/office/word/2010/wordprocessingCanvas" xmlns:cx="http://schemas.microsoft.com/office/drawing/2014/chartex" xmlns:cx1="http://schemas.microsoft.com/office/drawing/2015/9/8/chartex" xmlns:mc="http://schemas.openxmlformats.org/markup-compatibility/2006" xmlns:o="urn:schemas-microsoft-com:office:office" xmlns:r="http://schemas.openxmlformats.org/officeDocument/2006/relationships" xmlns:m="http://schemas.openxmlformats.org/officeDocument/2006/math" xmlns:v="urn:schemas-microsoft-com:vml" xmlns:wp14="http://schemas.microsoft.com/office/word/2010/wordprocessingDrawing" xmlns:wp="http://schemas.openxmlformats.org/drawingml/2006/wordprocessingDrawing" xmlns:w10="urn:schemas-microsoft-com:office:word" xmlns:w="http://schemas.openxmlformats.org/wordprocessingml/2006/main" xmlns:w14="http://schemas.microsoft.com/office/word/2010/wordml" xmlns:w15="http://schemas.microsoft.com/office/word/2012/wordml" xmlns:w16se="http://schemas.microsoft.com/office/word/2015/wordml/symex" xmlns:wpg="http://schemas.microsoft.com/office/word/2010/wordprocessingGroup" xmlns:wpi="http://schemas.microsoft.com/office/word/2010/wordprocessingInk" xmlns:wne="http://schemas.microsoft.com/office/word/2006/wordml" xmlns:wps="http://schemas.microsoft.com/office/word/2010/wordprocessingShape" mc:Ignorable="w14 w15 w16se wp14">
+<w:hdr xmlns:wpc="http://schemas.microsoft.com/office/word/2010/wordprocessingCanvas" xmlns:cx="http://schemas.microsoft.com/office/drawing/2014/chartex" xmlns:cx1="http://schemas.microsoft.com/office/drawing/2015/9/8/chartex" xmlns:cx2="http://schemas.microsoft.com/office/drawing/2015/10/21/chartex" xmlns:cx3="http://schemas.microsoft.com/office/drawing/2016/5/9/chartex" xmlns:cx4="http://schemas.microsoft.com/office/drawing/2016/5/10/chartex" xmlns:cx5="http://schemas.microsoft.com/office/drawing/2016/5/11/chartex" xmlns:cx6="http://schemas.microsoft.com/office/drawing/2016/5/12/chartex" xmlns:cx7="http://schemas.microsoft.com/office/drawing/2016/5/13/chartex" xmlns:cx8="http://schemas.microsoft.com/office/drawing/2016/5/14/chartex" xmlns:mc="http://schemas.openxmlformats.org/markup-compatibility/2006" xmlns:aink="http://schemas.microsoft.com/office/drawing/2016/ink" xmlns:am3d="http://schemas.microsoft.com/office/drawing/2017/model3d" xmlns:o="urn:schemas-microsoft-com:office:office" xmlns:r="http://schemas.openxmlformats.org/officeDocument/2006/relationships" xmlns:m="http://schemas.openxmlformats.org/officeDocument/2006/math" xmlns:v="urn:schemas-microsoft-com:vml" xmlns:wp14="http://schemas.microsoft.com/office/word/2010/wordprocessingDrawing" xmlns:wp="http://schemas.openxmlformats.org/drawingml/2006/wordprocessingDrawing" xmlns:w10="urn:schemas-microsoft-com:office:word" xmlns:w="http://schemas.openxmlformats.org/wordprocessingml/2006/main" xmlns:w14="http://schemas.microsoft.com/office/word/2010/wordml" xmlns:w15="http://schemas.microsoft.com/office/word/2012/wordml" xmlns:w16cid="http://schemas.microsoft.com/office/word/2016/wordml/cid" xmlns:w16se="http://schemas.microsoft.com/office/word/2015/wordml/symex" xmlns:wpg="http://schemas.microsoft.com/office/word/2010/wordprocessingGroup" xmlns:wpi="http://schemas.microsoft.com/office/word/2010/wordprocessingInk" xmlns:wne="http://schemas.microsoft.com/office/word/2006/wordml" xmlns:wps="http://schemas.microsoft.com/office/word/2010/wordprocessingShape" mc:Ignorable="w14 w15 w16se w16cid wp14">
   <w:p>
     <w:pPr>
-      <w:pStyle w:val="Encabezado"/>
+      <w:pStyle w:val="Header"/>
       <w:pBdr>
         <w:bottom w:val="none" w:sz="0" w:space="0" w:color="auto"/>
       </w:pBdr>
@@ -1101,7 +1121,7 @@
 </file>
 
 <file path=word/numbering.xml><?xml version="1.0" encoding="utf-8"?>
-<w:numbering xmlns:wpc="http://schemas.microsoft.com/office/word/2010/wordprocessingCanvas" xmlns:cx="http://schemas.microsoft.com/office/drawing/2014/chartex" xmlns:cx1="http://schemas.microsoft.com/office/drawing/2015/9/8/chartex" xmlns:mc="http://schemas.openxmlformats.org/markup-compatibility/2006" xmlns:o="urn:schemas-microsoft-com:office:office" xmlns:r="http://schemas.openxmlformats.org/officeDocument/2006/relationships" xmlns:m="http://schemas.openxmlformats.org/officeDocument/2006/math" xmlns:v="urn:schemas-microsoft-com:vml" xmlns:wp14="http://schemas.microsoft.com/office/word/2010/wordprocessingDrawing" xmlns:wp="http://schemas.openxmlformats.org/drawingml/2006/wordprocessingDrawing" xmlns:w10="urn:schemas-microsoft-com:office:word" xmlns:w="http://schemas.openxmlformats.org/wordprocessingml/2006/main" xmlns:w14="http://schemas.microsoft.com/office/word/2010/wordml" xmlns:w15="http://schemas.microsoft.com/office/word/2012/wordml" xmlns:w16se="http://schemas.microsoft.com/office/word/2015/wordml/symex" xmlns:wpg="http://schemas.microsoft.com/office/word/2010/wordprocessingGroup" xmlns:wpi="http://schemas.microsoft.com/office/word/2010/wordprocessingInk" xmlns:wne="http://schemas.microsoft.com/office/word/2006/wordml" xmlns:wps="http://schemas.microsoft.com/office/word/2010/wordprocessingShape" mc:Ignorable="w14 w15 w16se wp14">
+<w:numbering xmlns:wpc="http://schemas.microsoft.com/office/word/2010/wordprocessingCanvas" xmlns:cx="http://schemas.microsoft.com/office/drawing/2014/chartex" xmlns:cx1="http://schemas.microsoft.com/office/drawing/2015/9/8/chartex" xmlns:cx2="http://schemas.microsoft.com/office/drawing/2015/10/21/chartex" xmlns:cx3="http://schemas.microsoft.com/office/drawing/2016/5/9/chartex" xmlns:cx4="http://schemas.microsoft.com/office/drawing/2016/5/10/chartex" xmlns:cx5="http://schemas.microsoft.com/office/drawing/2016/5/11/chartex" xmlns:cx6="http://schemas.microsoft.com/office/drawing/2016/5/12/chartex" xmlns:cx7="http://schemas.microsoft.com/office/drawing/2016/5/13/chartex" xmlns:cx8="http://schemas.microsoft.com/office/drawing/2016/5/14/chartex" xmlns:mc="http://schemas.openxmlformats.org/markup-compatibility/2006" xmlns:aink="http://schemas.microsoft.com/office/drawing/2016/ink" xmlns:am3d="http://schemas.microsoft.com/office/drawing/2017/model3d" xmlns:o="urn:schemas-microsoft-com:office:office" xmlns:r="http://schemas.openxmlformats.org/officeDocument/2006/relationships" xmlns:m="http://schemas.openxmlformats.org/officeDocument/2006/math" xmlns:v="urn:schemas-microsoft-com:vml" xmlns:wp14="http://schemas.microsoft.com/office/word/2010/wordprocessingDrawing" xmlns:wp="http://schemas.openxmlformats.org/drawingml/2006/wordprocessingDrawing" xmlns:w10="urn:schemas-microsoft-com:office:word" xmlns:w="http://schemas.openxmlformats.org/wordprocessingml/2006/main" xmlns:w14="http://schemas.microsoft.com/office/word/2010/wordml" xmlns:w15="http://schemas.microsoft.com/office/word/2012/wordml" xmlns:w16cid="http://schemas.microsoft.com/office/word/2016/wordml/cid" xmlns:w16se="http://schemas.microsoft.com/office/word/2015/wordml/symex" xmlns:wpg="http://schemas.microsoft.com/office/word/2010/wordprocessingGroup" xmlns:wpi="http://schemas.microsoft.com/office/word/2010/wordprocessingInk" xmlns:wne="http://schemas.microsoft.com/office/word/2006/wordml" xmlns:wps="http://schemas.microsoft.com/office/word/2010/wordprocessingShape" mc:Ignorable="w14 w15 w16se w16cid wp14">
   <w:abstractNum w:abstractNumId="0" w15:restartNumberingAfterBreak="0">
     <w:nsid w:val="FFFFFF7C"/>
     <w:multiLevelType w:val="singleLevel"/>
@@ -1109,7 +1129,7 @@
     <w:lvl w:ilvl="0">
       <w:start w:val="1"/>
       <w:numFmt w:val="decimal"/>
-      <w:pStyle w:val="Listaconnmeros5"/>
+      <w:pStyle w:val="ListNumber5"/>
       <w:lvlText w:val="%1."/>
       <w:lvlJc w:val="left"/>
       <w:pPr>
@@ -1127,7 +1147,7 @@
     <w:lvl w:ilvl="0">
       <w:start w:val="1"/>
       <w:numFmt w:val="decimal"/>
-      <w:pStyle w:val="Listaconnmeros4"/>
+      <w:pStyle w:val="ListNumber4"/>
       <w:lvlText w:val="%1."/>
       <w:lvlJc w:val="left"/>
       <w:pPr>
@@ -1145,7 +1165,7 @@
     <w:lvl w:ilvl="0">
       <w:start w:val="1"/>
       <w:numFmt w:val="decimal"/>
-      <w:pStyle w:val="Listaconnmeros3"/>
+      <w:pStyle w:val="ListNumber3"/>
       <w:lvlText w:val="%1."/>
       <w:lvlJc w:val="left"/>
       <w:pPr>
@@ -1163,7 +1183,7 @@
     <w:lvl w:ilvl="0">
       <w:start w:val="1"/>
       <w:numFmt w:val="decimal"/>
-      <w:pStyle w:val="Listaconnmeros2"/>
+      <w:pStyle w:val="ListNumber2"/>
       <w:lvlText w:val="%1."/>
       <w:lvlJc w:val="left"/>
       <w:pPr>
@@ -1181,7 +1201,7 @@
     <w:lvl w:ilvl="0">
       <w:start w:val="1"/>
       <w:numFmt w:val="bullet"/>
-      <w:pStyle w:val="Listaconvietas5"/>
+      <w:pStyle w:val="ListBullet5"/>
       <w:lvlText w:val=""/>
       <w:lvlJc w:val="left"/>
       <w:pPr>
@@ -1202,7 +1222,7 @@
     <w:lvl w:ilvl="0">
       <w:start w:val="1"/>
       <w:numFmt w:val="bullet"/>
-      <w:pStyle w:val="Listaconvietas4"/>
+      <w:pStyle w:val="ListBullet4"/>
       <w:lvlText w:val=""/>
       <w:lvlJc w:val="left"/>
       <w:pPr>
@@ -1223,7 +1243,7 @@
     <w:lvl w:ilvl="0">
       <w:start w:val="1"/>
       <w:numFmt w:val="bullet"/>
-      <w:pStyle w:val="Listaconvietas3"/>
+      <w:pStyle w:val="ListBullet3"/>
       <w:lvlText w:val=""/>
       <w:lvlJc w:val="left"/>
       <w:pPr>
@@ -1244,7 +1264,7 @@
     <w:lvl w:ilvl="0">
       <w:start w:val="1"/>
       <w:numFmt w:val="bullet"/>
-      <w:pStyle w:val="Listaconvietas2"/>
+      <w:pStyle w:val="ListBullet2"/>
       <w:lvlText w:val=""/>
       <w:lvlJc w:val="left"/>
       <w:pPr>
@@ -1265,7 +1285,7 @@
     <w:lvl w:ilvl="0">
       <w:start w:val="1"/>
       <w:numFmt w:val="decimal"/>
-      <w:pStyle w:val="Listaconnmeros"/>
+      <w:pStyle w:val="ListNumber"/>
       <w:lvlText w:val="%1."/>
       <w:lvlJc w:val="left"/>
       <w:pPr>
@@ -1283,7 +1303,7 @@
     <w:lvl w:ilvl="0">
       <w:start w:val="1"/>
       <w:numFmt w:val="bullet"/>
-      <w:pStyle w:val="Listaconvietas"/>
+      <w:pStyle w:val="ListBullet"/>
       <w:lvlText w:val=""/>
       <w:lvlJc w:val="left"/>
       <w:pPr>
@@ -1562,7 +1582,7 @@
     <w:nsid w:val="5E6B006F"/>
     <w:multiLevelType w:val="multilevel"/>
     <w:tmpl w:val="0C0A0023"/>
-    <w:styleLink w:val="ArtculoSeccin"/>
+    <w:styleLink w:val="ArticleSection"/>
     <w:lvl w:ilvl="0">
       <w:start w:val="1"/>
       <w:numFmt w:val="upperRoman"/>
@@ -2140,7 +2160,7 @@
 </file>
 
 <file path=word/styles.xml><?xml version="1.0" encoding="utf-8"?>
-<w:styles xmlns:mc="http://schemas.openxmlformats.org/markup-compatibility/2006" xmlns:r="http://schemas.openxmlformats.org/officeDocument/2006/relationships" xmlns:w="http://schemas.openxmlformats.org/wordprocessingml/2006/main" xmlns:w14="http://schemas.microsoft.com/office/word/2010/wordml" xmlns:w15="http://schemas.microsoft.com/office/word/2012/wordml" xmlns:w16se="http://schemas.microsoft.com/office/word/2015/wordml/symex" mc:Ignorable="w14 w15 w16se">
+<w:styles xmlns:mc="http://schemas.openxmlformats.org/markup-compatibility/2006" xmlns:r="http://schemas.openxmlformats.org/officeDocument/2006/relationships" xmlns:w="http://schemas.openxmlformats.org/wordprocessingml/2006/main" xmlns:w14="http://schemas.microsoft.com/office/word/2010/wordml" xmlns:w15="http://schemas.microsoft.com/office/word/2012/wordml" xmlns:w16cid="http://schemas.microsoft.com/office/word/2016/wordml/cid" xmlns:w16se="http://schemas.microsoft.com/office/word/2015/wordml/symex" mc:Ignorable="w14 w15 w16se w16cid">
   <w:docDefaults>
     <w:rPrDefault>
       <w:rPr>
@@ -2150,7 +2170,7 @@
     </w:rPrDefault>
     <w:pPrDefault/>
   </w:docDefaults>
-  <w:latentStyles w:defLockedState="0" w:defUIPriority="0" w:defSemiHidden="0" w:defUnhideWhenUsed="0" w:defQFormat="0" w:count="371">
+  <w:latentStyles w:defLockedState="0" w:defUIPriority="0" w:defSemiHidden="0" w:defUnhideWhenUsed="0" w:defQFormat="0" w:count="375">
     <w:lsdException w:name="Normal" w:qFormat="1"/>
     <w:lsdException w:name="heading 1" w:qFormat="1"/>
     <w:lsdException w:name="heading 2" w:qFormat="1"/>
@@ -2515,6 +2535,10 @@
     <w:lsdException w:name="List Table 5 Dark Accent 6" w:uiPriority="50"/>
     <w:lsdException w:name="List Table 6 Colorful Accent 6" w:uiPriority="51"/>
     <w:lsdException w:name="List Table 7 Colorful Accent 6" w:uiPriority="52"/>
+    <w:lsdException w:name="Mention" w:semiHidden="1" w:uiPriority="99" w:unhideWhenUsed="1"/>
+    <w:lsdException w:name="Smart Hyperlink" w:semiHidden="1" w:uiPriority="99" w:unhideWhenUsed="1"/>
+    <w:lsdException w:name="Hashtag" w:semiHidden="1" w:uiPriority="99" w:unhideWhenUsed="1"/>
+    <w:lsdException w:name="Unresolved Mention" w:semiHidden="1" w:uiPriority="99" w:unhideWhenUsed="1"/>
   </w:latentStyles>
   <w:style w:type="paragraph" w:default="1" w:styleId="Normal">
     <w:name w:val="Normal"/>
@@ -2527,12 +2551,12 @@
       <w:lang w:val="es-ES" w:eastAsia="es-ES"/>
     </w:rPr>
   </w:style>
-  <w:style w:type="paragraph" w:styleId="Ttulo1">
+  <w:style w:type="paragraph" w:styleId="Heading1">
     <w:name w:val="heading 1"/>
     <w:aliases w:val="Cuadro_G"/>
     <w:basedOn w:val="SingleTxtG"/>
     <w:next w:val="SingleTxtG"/>
-    <w:link w:val="Ttulo1Car"/>
+    <w:link w:val="Heading1Char"/>
     <w:qFormat/>
     <w:rsid w:val="00521DC1"/>
     <w:pPr>
@@ -2554,7 +2578,7 @@
       <w:lang w:val="fr-CH" w:eastAsia="en-US"/>
     </w:rPr>
   </w:style>
-  <w:style w:type="paragraph" w:styleId="Ttulo2">
+  <w:style w:type="paragraph" w:styleId="Heading2">
     <w:name w:val="heading 2"/>
     <w:basedOn w:val="Normal"/>
     <w:next w:val="Normal"/>
@@ -2571,7 +2595,7 @@
       <w:szCs w:val="28"/>
     </w:rPr>
   </w:style>
-  <w:style w:type="paragraph" w:styleId="Ttulo3">
+  <w:style w:type="paragraph" w:styleId="Heading3">
     <w:name w:val="heading 3"/>
     <w:basedOn w:val="Normal"/>
     <w:next w:val="Normal"/>
@@ -2590,7 +2614,7 @@
       <w:szCs w:val="26"/>
     </w:rPr>
   </w:style>
-  <w:style w:type="paragraph" w:styleId="Ttulo4">
+  <w:style w:type="paragraph" w:styleId="Heading4">
     <w:name w:val="heading 4"/>
     <w:basedOn w:val="Normal"/>
     <w:next w:val="Normal"/>
@@ -2608,7 +2632,7 @@
       <w:szCs w:val="28"/>
     </w:rPr>
   </w:style>
-  <w:style w:type="paragraph" w:styleId="Ttulo5">
+  <w:style w:type="paragraph" w:styleId="Heading5">
     <w:name w:val="heading 5"/>
     <w:basedOn w:val="Normal"/>
     <w:next w:val="Normal"/>
@@ -2627,7 +2651,7 @@
       <w:szCs w:val="26"/>
     </w:rPr>
   </w:style>
-  <w:style w:type="paragraph" w:styleId="Ttulo6">
+  <w:style w:type="paragraph" w:styleId="Heading6">
     <w:name w:val="heading 6"/>
     <w:basedOn w:val="Normal"/>
     <w:next w:val="Normal"/>
@@ -2644,7 +2668,7 @@
       <w:szCs w:val="22"/>
     </w:rPr>
   </w:style>
-  <w:style w:type="paragraph" w:styleId="Ttulo7">
+  <w:style w:type="paragraph" w:styleId="Heading7">
     <w:name w:val="heading 7"/>
     <w:basedOn w:val="Normal"/>
     <w:next w:val="Normal"/>
@@ -2659,7 +2683,7 @@
       <w:szCs w:val="24"/>
     </w:rPr>
   </w:style>
-  <w:style w:type="paragraph" w:styleId="Ttulo8">
+  <w:style w:type="paragraph" w:styleId="Heading8">
     <w:name w:val="heading 8"/>
     <w:basedOn w:val="Normal"/>
     <w:next w:val="Normal"/>
@@ -2676,7 +2700,7 @@
       <w:szCs w:val="24"/>
     </w:rPr>
   </w:style>
-  <w:style w:type="paragraph" w:styleId="Ttulo9">
+  <w:style w:type="paragraph" w:styleId="Heading9">
     <w:name w:val="heading 9"/>
     <w:basedOn w:val="Normal"/>
     <w:next w:val="Normal"/>
@@ -2692,13 +2716,13 @@
       <w:szCs w:val="22"/>
     </w:rPr>
   </w:style>
-  <w:style w:type="character" w:default="1" w:styleId="Fuentedeprrafopredeter">
+  <w:style w:type="character" w:default="1" w:styleId="DefaultParagraphFont">
     <w:name w:val="Default Paragraph Font"/>
     <w:uiPriority w:val="1"/>
     <w:semiHidden/>
     <w:unhideWhenUsed/>
   </w:style>
-  <w:style w:type="table" w:default="1" w:styleId="Tablanormal">
+  <w:style w:type="table" w:default="1" w:styleId="TableNormal">
     <w:name w:val="Normal Table"/>
     <w:uiPriority w:val="99"/>
     <w:semiHidden/>
@@ -2713,13 +2737,13 @@
       </w:tblCellMar>
     </w:tblPr>
   </w:style>
-  <w:style w:type="numbering" w:default="1" w:styleId="Sinlista">
+  <w:style w:type="numbering" w:default="1" w:styleId="NoList">
     <w:name w:val="No List"/>
     <w:uiPriority w:val="99"/>
     <w:semiHidden/>
     <w:unhideWhenUsed/>
   </w:style>
-  <w:style w:type="character" w:styleId="Refdenotaalpie">
+  <w:style w:type="character" w:styleId="FootnoteReference">
     <w:name w:val="footnote reference"/>
     <w:aliases w:val="4_G,ftref,BVI fnr,16 Point,Superscript 6 Point,Footnote,Footnote symbol,Footnote Refernece,Texto de nota al pie,Fußnotenzeichen_Raxen,4_G Char,4_G Char Char,4_G Char Char Char,ftref Char Char Char Char,ftref Char Char Char Char Char"/>
     <w:qFormat/>
@@ -2873,7 +2897,7 @@
       <w:ind w:left="1134" w:right="1134" w:hanging="1134"/>
     </w:pPr>
   </w:style>
-  <w:style w:type="paragraph" w:styleId="Encabezado">
+  <w:style w:type="paragraph" w:styleId="Header">
     <w:name w:val="header"/>
     <w:aliases w:val="6_G"/>
     <w:basedOn w:val="Normal"/>
@@ -2952,12 +2976,12 @@
       <w:sz w:val="28"/>
     </w:rPr>
   </w:style>
-  <w:style w:type="paragraph" w:styleId="Piedepgina">
+  <w:style w:type="paragraph" w:styleId="Footer">
     <w:name w:val="footer"/>
     <w:aliases w:val="3_G"/>
     <w:basedOn w:val="Normal"/>
     <w:next w:val="Normal"/>
-    <w:link w:val="PiedepginaCar"/>
+    <w:link w:val="FooterChar"/>
     <w:qFormat/>
     <w:rsid w:val="00521DC1"/>
     <w:rPr>
@@ -2980,11 +3004,11 @@
       <w:sz w:val="40"/>
     </w:rPr>
   </w:style>
-  <w:style w:type="paragraph" w:styleId="Textonotapie">
+  <w:style w:type="paragraph" w:styleId="FootnoteText">
     <w:name w:val="footnote text"/>
     <w:aliases w:val="5_G,single space,ft,Footnote Text Char Char Char,Footnote Text Char Char,footnote text Char,single space Char,ft Char Char Char,ft Char Char,ft Char,FOOTNOTES,fn,Fußnote,F1,Geneva,Char,single space Char Char Char,fn Cha,RSC_WP (footnotes)"/>
     <w:basedOn w:val="Normal"/>
-    <w:link w:val="TextonotapieCar"/>
+    <w:link w:val="FootnoteTextChar"/>
     <w:qFormat/>
     <w:rsid w:val="00521DC1"/>
     <w:pPr>
@@ -2998,9 +3022,9 @@
       <w:sz w:val="18"/>
     </w:rPr>
   </w:style>
-  <w:style w:type="table" w:styleId="Tablaconcuadrcula">
+  <w:style w:type="table" w:styleId="TableGrid">
     <w:name w:val="Table Grid"/>
-    <w:basedOn w:val="Tablanormal"/>
+    <w:basedOn w:val="TableNormal"/>
     <w:rsid w:val="00521DC1"/>
     <w:pPr>
       <w:spacing w:line="240" w:lineRule="atLeast"/>
@@ -3021,7 +3045,7 @@
   </w:style>
   <w:style w:type="numbering" w:styleId="111111">
     <w:name w:val="Outline List 2"/>
-    <w:basedOn w:val="Sinlista"/>
+    <w:basedOn w:val="NoList"/>
     <w:semiHidden/>
     <w:rsid w:val="00521DC1"/>
     <w:pPr>
@@ -3032,7 +3056,7 @@
   </w:style>
   <w:style w:type="numbering" w:styleId="1ai">
     <w:name w:val="Outline List 1"/>
-    <w:basedOn w:val="Sinlista"/>
+    <w:basedOn w:val="NoList"/>
     <w:semiHidden/>
     <w:rsid w:val="00521DC1"/>
     <w:pPr>
@@ -3041,15 +3065,15 @@
       </w:numPr>
     </w:pPr>
   </w:style>
-  <w:style w:type="character" w:styleId="AcrnimoHTML">
+  <w:style w:type="character" w:styleId="HTMLAcronym">
     <w:name w:val="HTML Acronym"/>
-    <w:basedOn w:val="Fuentedeprrafopredeter"/>
-    <w:semiHidden/>
-    <w:rsid w:val="00521DC1"/>
-  </w:style>
-  <w:style w:type="numbering" w:styleId="ArtculoSeccin">
+    <w:basedOn w:val="DefaultParagraphFont"/>
+    <w:semiHidden/>
+    <w:rsid w:val="00521DC1"/>
+  </w:style>
+  <w:style w:type="numbering" w:styleId="ArticleSection">
     <w:name w:val="Outline List 3"/>
-    <w:basedOn w:val="Sinlista"/>
+    <w:basedOn w:val="NoList"/>
     <w:semiHidden/>
     <w:rsid w:val="00521DC1"/>
     <w:pPr>
@@ -3058,7 +3082,7 @@
       </w:numPr>
     </w:pPr>
   </w:style>
-  <w:style w:type="paragraph" w:styleId="Cierre">
+  <w:style w:type="paragraph" w:styleId="Closing">
     <w:name w:val="Closing"/>
     <w:basedOn w:val="Normal"/>
     <w:semiHidden/>
@@ -3067,7 +3091,7 @@
       <w:ind w:left="4252"/>
     </w:pPr>
   </w:style>
-  <w:style w:type="character" w:styleId="CitaHTML">
+  <w:style w:type="character" w:styleId="HTMLCite">
     <w:name w:val="HTML Cite"/>
     <w:semiHidden/>
     <w:rsid w:val="00521DC1"/>
@@ -3076,7 +3100,7 @@
       <w:iCs/>
     </w:rPr>
   </w:style>
-  <w:style w:type="character" w:styleId="CdigoHTML">
+  <w:style w:type="character" w:styleId="HTMLCode">
     <w:name w:val="HTML Code"/>
     <w:semiHidden/>
     <w:rsid w:val="00521DC1"/>
@@ -3086,7 +3110,7 @@
       <w:szCs w:val="20"/>
     </w:rPr>
   </w:style>
-  <w:style w:type="paragraph" w:styleId="Continuarlista">
+  <w:style w:type="paragraph" w:styleId="ListContinue">
     <w:name w:val="List Continue"/>
     <w:basedOn w:val="Normal"/>
     <w:semiHidden/>
@@ -3096,7 +3120,7 @@
       <w:ind w:left="283"/>
     </w:pPr>
   </w:style>
-  <w:style w:type="paragraph" w:styleId="Continuarlista2">
+  <w:style w:type="paragraph" w:styleId="ListContinue2">
     <w:name w:val="List Continue 2"/>
     <w:basedOn w:val="Normal"/>
     <w:semiHidden/>
@@ -3106,7 +3130,7 @@
       <w:ind w:left="566"/>
     </w:pPr>
   </w:style>
-  <w:style w:type="paragraph" w:styleId="Continuarlista3">
+  <w:style w:type="paragraph" w:styleId="ListContinue3">
     <w:name w:val="List Continue 3"/>
     <w:basedOn w:val="Normal"/>
     <w:semiHidden/>
@@ -3116,7 +3140,7 @@
       <w:ind w:left="849"/>
     </w:pPr>
   </w:style>
-  <w:style w:type="paragraph" w:styleId="Continuarlista4">
+  <w:style w:type="paragraph" w:styleId="ListContinue4">
     <w:name w:val="List Continue 4"/>
     <w:basedOn w:val="Normal"/>
     <w:semiHidden/>
@@ -3126,7 +3150,7 @@
       <w:ind w:left="1132"/>
     </w:pPr>
   </w:style>
-  <w:style w:type="paragraph" w:styleId="Continuarlista5">
+  <w:style w:type="paragraph" w:styleId="ListContinue5">
     <w:name w:val="List Continue 5"/>
     <w:basedOn w:val="Normal"/>
     <w:semiHidden/>
@@ -3136,7 +3160,7 @@
       <w:ind w:left="1415"/>
     </w:pPr>
   </w:style>
-  <w:style w:type="character" w:styleId="DefinicinHTML">
+  <w:style w:type="character" w:styleId="HTMLDefinition">
     <w:name w:val="HTML Definition"/>
     <w:semiHidden/>
     <w:rsid w:val="00521DC1"/>
@@ -3145,7 +3169,7 @@
       <w:iCs/>
     </w:rPr>
   </w:style>
-  <w:style w:type="paragraph" w:styleId="DireccinHTML">
+  <w:style w:type="paragraph" w:styleId="HTMLAddress">
     <w:name w:val="HTML Address"/>
     <w:basedOn w:val="Normal"/>
     <w:semiHidden/>
@@ -3155,7 +3179,7 @@
       <w:iCs/>
     </w:rPr>
   </w:style>
-  <w:style w:type="paragraph" w:styleId="Direccinsobre">
+  <w:style w:type="paragraph" w:styleId="EnvelopeAddress">
     <w:name w:val="envelope address"/>
     <w:basedOn w:val="Normal"/>
     <w:semiHidden/>
@@ -3170,7 +3194,7 @@
       <w:szCs w:val="24"/>
     </w:rPr>
   </w:style>
-  <w:style w:type="character" w:styleId="EjemplodeHTML">
+  <w:style w:type="character" w:styleId="HTMLSample">
     <w:name w:val="HTML Sample"/>
     <w:semiHidden/>
     <w:rsid w:val="00521DC1"/>
@@ -3178,7 +3202,7 @@
       <w:rFonts w:ascii="Courier New" w:hAnsi="Courier New" w:cs="Courier New"/>
     </w:rPr>
   </w:style>
-  <w:style w:type="paragraph" w:styleId="Encabezadodemensaje">
+  <w:style w:type="paragraph" w:styleId="MessageHeader">
     <w:name w:val="Message Header"/>
     <w:basedOn w:val="Normal"/>
     <w:semiHidden/>
@@ -3199,14 +3223,14 @@
       <w:szCs w:val="24"/>
     </w:rPr>
   </w:style>
-  <w:style w:type="paragraph" w:styleId="Encabezadodenota">
+  <w:style w:type="paragraph" w:styleId="NoteHeading">
     <w:name w:val="Note Heading"/>
     <w:basedOn w:val="Normal"/>
     <w:next w:val="Normal"/>
     <w:semiHidden/>
     <w:rsid w:val="00521DC1"/>
   </w:style>
-  <w:style w:type="character" w:styleId="nfasis">
+  <w:style w:type="character" w:styleId="Emphasis">
     <w:name w:val="Emphasis"/>
     <w:semiHidden/>
     <w:rsid w:val="00521DC1"/>
@@ -3215,14 +3239,14 @@
       <w:iCs/>
     </w:rPr>
   </w:style>
-  <w:style w:type="paragraph" w:styleId="Fecha">
+  <w:style w:type="paragraph" w:styleId="Date">
     <w:name w:val="Date"/>
     <w:basedOn w:val="Normal"/>
     <w:next w:val="Normal"/>
     <w:semiHidden/>
     <w:rsid w:val="00521DC1"/>
   </w:style>
-  <w:style w:type="paragraph" w:styleId="Firma">
+  <w:style w:type="paragraph" w:styleId="Signature">
     <w:name w:val="Signature"/>
     <w:basedOn w:val="Normal"/>
     <w:semiHidden/>
@@ -3231,13 +3255,13 @@
       <w:ind w:left="4252"/>
     </w:pPr>
   </w:style>
-  <w:style w:type="paragraph" w:styleId="Firmadecorreoelectrnico">
+  <w:style w:type="paragraph" w:styleId="E-mailSignature">
     <w:name w:val="E-mail Signature"/>
     <w:basedOn w:val="Normal"/>
     <w:semiHidden/>
     <w:rsid w:val="00521DC1"/>
   </w:style>
-  <w:style w:type="character" w:styleId="Hipervnculo">
+  <w:style w:type="character" w:styleId="Hyperlink">
     <w:name w:val="Hyperlink"/>
     <w:semiHidden/>
     <w:rsid w:val="00521DC1"/>
@@ -3246,7 +3270,7 @@
       <w:u w:val="none"/>
     </w:rPr>
   </w:style>
-  <w:style w:type="character" w:styleId="Hipervnculovisitado">
+  <w:style w:type="character" w:styleId="FollowedHyperlink">
     <w:name w:val="FollowedHyperlink"/>
     <w:semiHidden/>
     <w:rsid w:val="00521DC1"/>
@@ -3255,7 +3279,7 @@
       <w:u w:val="none"/>
     </w:rPr>
   </w:style>
-  <w:style w:type="paragraph" w:styleId="HTMLconformatoprevio">
+  <w:style w:type="paragraph" w:styleId="HTMLPreformatted">
     <w:name w:val="HTML Preformatted"/>
     <w:basedOn w:val="Normal"/>
     <w:semiHidden/>
@@ -3264,7 +3288,7 @@
       <w:rFonts w:ascii="Courier New" w:hAnsi="Courier New" w:cs="Courier New"/>
     </w:rPr>
   </w:style>
-  <w:style w:type="paragraph" w:styleId="Lista">
+  <w:style w:type="paragraph" w:styleId="List">
     <w:name w:val="List"/>
     <w:basedOn w:val="Normal"/>
     <w:semiHidden/>
@@ -3273,7 +3297,7 @@
       <w:ind w:left="283" w:hanging="283"/>
     </w:pPr>
   </w:style>
-  <w:style w:type="paragraph" w:styleId="Lista2">
+  <w:style w:type="paragraph" w:styleId="List2">
     <w:name w:val="List 2"/>
     <w:basedOn w:val="Normal"/>
     <w:semiHidden/>
@@ -3282,7 +3306,7 @@
       <w:ind w:left="566" w:hanging="283"/>
     </w:pPr>
   </w:style>
-  <w:style w:type="paragraph" w:styleId="Lista3">
+  <w:style w:type="paragraph" w:styleId="List3">
     <w:name w:val="List 3"/>
     <w:basedOn w:val="Normal"/>
     <w:semiHidden/>
@@ -3291,7 +3315,7 @@
       <w:ind w:left="849" w:hanging="283"/>
     </w:pPr>
   </w:style>
-  <w:style w:type="paragraph" w:styleId="Lista4">
+  <w:style w:type="paragraph" w:styleId="List4">
     <w:name w:val="List 4"/>
     <w:basedOn w:val="Normal"/>
     <w:semiHidden/>
@@ -3300,7 +3324,7 @@
       <w:ind w:left="1132" w:hanging="283"/>
     </w:pPr>
   </w:style>
-  <w:style w:type="paragraph" w:styleId="Lista5">
+  <w:style w:type="paragraph" w:styleId="List5">
     <w:name w:val="List 5"/>
     <w:basedOn w:val="Normal"/>
     <w:semiHidden/>
@@ -3309,7 +3333,7 @@
       <w:ind w:left="1415" w:hanging="283"/>
     </w:pPr>
   </w:style>
-  <w:style w:type="paragraph" w:styleId="Listaconnmeros">
+  <w:style w:type="paragraph" w:styleId="ListNumber">
     <w:name w:val="List Number"/>
     <w:basedOn w:val="Normal"/>
     <w:semiHidden/>
@@ -3320,7 +3344,7 @@
       </w:numPr>
     </w:pPr>
   </w:style>
-  <w:style w:type="paragraph" w:styleId="Listaconnmeros2">
+  <w:style w:type="paragraph" w:styleId="ListNumber2">
     <w:name w:val="List Number 2"/>
     <w:basedOn w:val="Normal"/>
     <w:semiHidden/>
@@ -3331,7 +3355,7 @@
       </w:numPr>
     </w:pPr>
   </w:style>
-  <w:style w:type="paragraph" w:styleId="Listaconnmeros3">
+  <w:style w:type="paragraph" w:styleId="ListNumber3">
     <w:name w:val="List Number 3"/>
     <w:basedOn w:val="Normal"/>
     <w:semiHidden/>
@@ -3342,7 +3366,7 @@
       </w:numPr>
     </w:pPr>
   </w:style>
-  <w:style w:type="paragraph" w:styleId="Listaconnmeros4">
+  <w:style w:type="paragraph" w:styleId="ListNumber4">
     <w:name w:val="List Number 4"/>
     <w:basedOn w:val="Normal"/>
     <w:semiHidden/>
@@ -3353,7 +3377,7 @@
       </w:numPr>
     </w:pPr>
   </w:style>
-  <w:style w:type="paragraph" w:styleId="Listaconnmeros5">
+  <w:style w:type="paragraph" w:styleId="ListNumber5">
     <w:name w:val="List Number 5"/>
     <w:basedOn w:val="Normal"/>
     <w:semiHidden/>
@@ -3364,7 +3388,7 @@
       </w:numPr>
     </w:pPr>
   </w:style>
-  <w:style w:type="paragraph" w:styleId="Listaconvietas">
+  <w:style w:type="paragraph" w:styleId="ListBullet">
     <w:name w:val="List Bullet"/>
     <w:basedOn w:val="Normal"/>
     <w:semiHidden/>
@@ -3375,7 +3399,7 @@
       </w:numPr>
     </w:pPr>
   </w:style>
-  <w:style w:type="paragraph" w:styleId="Listaconvietas2">
+  <w:style w:type="paragraph" w:styleId="ListBullet2">
     <w:name w:val="List Bullet 2"/>
     <w:basedOn w:val="Normal"/>
     <w:semiHidden/>
@@ -3386,7 +3410,7 @@
       </w:numPr>
     </w:pPr>
   </w:style>
-  <w:style w:type="paragraph" w:styleId="Listaconvietas3">
+  <w:style w:type="paragraph" w:styleId="ListBullet3">
     <w:name w:val="List Bullet 3"/>
     <w:basedOn w:val="Normal"/>
     <w:semiHidden/>
@@ -3397,7 +3421,7 @@
       </w:numPr>
     </w:pPr>
   </w:style>
-  <w:style w:type="paragraph" w:styleId="Listaconvietas4">
+  <w:style w:type="paragraph" w:styleId="ListBullet4">
     <w:name w:val="List Bullet 4"/>
     <w:basedOn w:val="Normal"/>
     <w:semiHidden/>
@@ -3408,7 +3432,7 @@
       </w:numPr>
     </w:pPr>
   </w:style>
-  <w:style w:type="paragraph" w:styleId="Listaconvietas5">
+  <w:style w:type="paragraph" w:styleId="ListBullet5">
     <w:name w:val="List Bullet 5"/>
     <w:basedOn w:val="Normal"/>
     <w:semiHidden/>
@@ -3419,7 +3443,7 @@
       </w:numPr>
     </w:pPr>
   </w:style>
-  <w:style w:type="character" w:styleId="MquinadeescribirHTML">
+  <w:style w:type="character" w:styleId="HTMLTypewriter">
     <w:name w:val="HTML Typewriter"/>
     <w:semiHidden/>
     <w:rsid w:val="00521DC1"/>
@@ -3439,13 +3463,13 @@
       <w:szCs w:val="24"/>
     </w:rPr>
   </w:style>
-  <w:style w:type="character" w:styleId="Nmerodelnea">
+  <w:style w:type="character" w:styleId="LineNumber">
     <w:name w:val="line number"/>
-    <w:basedOn w:val="Fuentedeprrafopredeter"/>
-    <w:semiHidden/>
-    <w:rsid w:val="00521DC1"/>
-  </w:style>
-  <w:style w:type="character" w:styleId="Nmerodepgina">
+    <w:basedOn w:val="DefaultParagraphFont"/>
+    <w:semiHidden/>
+    <w:rsid w:val="00521DC1"/>
+  </w:style>
+  <w:style w:type="character" w:styleId="PageNumber">
     <w:name w:val="page number"/>
     <w:aliases w:val="7_G"/>
     <w:qFormat/>
@@ -3455,7 +3479,7 @@
       <w:sz w:val="18"/>
     </w:rPr>
   </w:style>
-  <w:style w:type="character" w:styleId="Refdenotaalfinal">
+  <w:style w:type="character" w:styleId="EndnoteReference">
     <w:name w:val="endnote reference"/>
     <w:aliases w:val="1_G"/>
     <w:qFormat/>
@@ -3466,7 +3490,7 @@
       <w:vertAlign w:val="superscript"/>
     </w:rPr>
   </w:style>
-  <w:style w:type="paragraph" w:styleId="Remitedesobre">
+  <w:style w:type="paragraph" w:styleId="EnvelopeReturn">
     <w:name w:val="envelope return"/>
     <w:basedOn w:val="Normal"/>
     <w:semiHidden/>
@@ -3475,14 +3499,14 @@
       <w:rFonts w:ascii="Arial" w:hAnsi="Arial" w:cs="Arial"/>
     </w:rPr>
   </w:style>
-  <w:style w:type="paragraph" w:styleId="Saludo">
+  <w:style w:type="paragraph" w:styleId="Salutation">
     <w:name w:val="Salutation"/>
     <w:basedOn w:val="Normal"/>
     <w:next w:val="Normal"/>
     <w:semiHidden/>
     <w:rsid w:val="00521DC1"/>
   </w:style>
-  <w:style w:type="paragraph" w:styleId="Sangra2detindependiente">
+  <w:style w:type="paragraph" w:styleId="BodyTextIndent2">
     <w:name w:val="Body Text Indent 2"/>
     <w:basedOn w:val="Normal"/>
     <w:semiHidden/>
@@ -3492,7 +3516,7 @@
       <w:ind w:left="283"/>
     </w:pPr>
   </w:style>
-  <w:style w:type="paragraph" w:styleId="Sangra3detindependiente">
+  <w:style w:type="paragraph" w:styleId="BodyTextIndent3">
     <w:name w:val="Body Text Indent 3"/>
     <w:basedOn w:val="Normal"/>
     <w:semiHidden/>
@@ -3506,7 +3530,7 @@
       <w:szCs w:val="16"/>
     </w:rPr>
   </w:style>
-  <w:style w:type="paragraph" w:styleId="Sangradetextonormal">
+  <w:style w:type="paragraph" w:styleId="BodyTextIndent">
     <w:name w:val="Body Text Indent"/>
     <w:basedOn w:val="Normal"/>
     <w:semiHidden/>
@@ -3516,7 +3540,7 @@
       <w:ind w:left="283"/>
     </w:pPr>
   </w:style>
-  <w:style w:type="paragraph" w:styleId="Sangranormal">
+  <w:style w:type="paragraph" w:styleId="NormalIndent">
     <w:name w:val="Normal Indent"/>
     <w:basedOn w:val="Normal"/>
     <w:semiHidden/>
@@ -3525,7 +3549,7 @@
       <w:ind w:left="567"/>
     </w:pPr>
   </w:style>
-  <w:style w:type="paragraph" w:styleId="Subttulo">
+  <w:style w:type="paragraph" w:styleId="Subtitle">
     <w:name w:val="Subtitle"/>
     <w:basedOn w:val="Normal"/>
     <w:semiHidden/>
@@ -3541,9 +3565,9 @@
       <w:szCs w:val="24"/>
     </w:rPr>
   </w:style>
-  <w:style w:type="table" w:styleId="Tablabsica1">
+  <w:style w:type="table" w:styleId="TableSimple1">
     <w:name w:val="Table Simple 1"/>
-    <w:basedOn w:val="Tablanormal"/>
+    <w:basedOn w:val="TableNormal"/>
     <w:semiHidden/>
     <w:rsid w:val="00521DC1"/>
     <w:pPr>
@@ -3582,9 +3606,9 @@
       </w:tcPr>
     </w:tblStylePr>
   </w:style>
-  <w:style w:type="table" w:styleId="Tablabsica2">
+  <w:style w:type="table" w:styleId="TableSimple2">
     <w:name w:val="Table Simple 2"/>
-    <w:basedOn w:val="Tablanormal"/>
+    <w:basedOn w:val="TableNormal"/>
     <w:semiHidden/>
     <w:rsid w:val="00521DC1"/>
     <w:pPr>
@@ -3680,9 +3704,9 @@
       </w:tcPr>
     </w:tblStylePr>
   </w:style>
-  <w:style w:type="table" w:styleId="Tablabsica3">
+  <w:style w:type="table" w:styleId="TableSimple3">
     <w:name w:val="Table Simple 3"/>
-    <w:basedOn w:val="Tablanormal"/>
+    <w:basedOn w:val="TableNormal"/>
     <w:semiHidden/>
     <w:rsid w:val="00521DC1"/>
     <w:pPr>
@@ -3718,9 +3742,9 @@
       </w:tcPr>
     </w:tblStylePr>
   </w:style>
-  <w:style w:type="table" w:styleId="Tablaclsica1">
+  <w:style w:type="table" w:styleId="TableClassic1">
     <w:name w:val="Table Classic 1"/>
-    <w:basedOn w:val="Tablanormal"/>
+    <w:basedOn w:val="TableNormal"/>
     <w:semiHidden/>
     <w:rsid w:val="00521DC1"/>
     <w:pPr>
@@ -3804,9 +3828,9 @@
       </w:tcPr>
     </w:tblStylePr>
   </w:style>
-  <w:style w:type="table" w:styleId="Tablaclsica2">
+  <w:style w:type="table" w:styleId="TableClassic2">
     <w:name w:val="Table Classic 2"/>
-    <w:basedOn w:val="Tablanormal"/>
+    <w:basedOn w:val="TableNormal"/>
     <w:semiHidden/>
     <w:rsid w:val="00521DC1"/>
     <w:pPr>
@@ -3898,9 +3922,9 @@
       </w:tcPr>
     </w:tblStylePr>
   </w:style>
-  <w:style w:type="table" w:styleId="Tablaclsica3">
+  <w:style w:type="table" w:styleId="TableClassic3">
     <w:name w:val="Table Classic 3"/>
-    <w:basedOn w:val="Tablanormal"/>
+    <w:basedOn w:val="TableNormal"/>
     <w:semiHidden/>
     <w:rsid w:val="00521DC1"/>
     <w:pPr>
@@ -3968,9 +3992,9 @@
       </w:tcPr>
     </w:tblStylePr>
   </w:style>
-  <w:style w:type="table" w:styleId="Tablaclsica4">
+  <w:style w:type="table" w:styleId="TableClassic4">
     <w:name w:val="Table Classic 4"/>
-    <w:basedOn w:val="Tablanormal"/>
+    <w:basedOn w:val="TableNormal"/>
     <w:semiHidden/>
     <w:rsid w:val="00521DC1"/>
     <w:pPr>
@@ -4061,9 +4085,9 @@
       </w:tcPr>
     </w:tblStylePr>
   </w:style>
-  <w:style w:type="table" w:styleId="Tablaconcolumnas1">
+  <w:style w:type="table" w:styleId="TableColumns1">
     <w:name w:val="Table Columns 1"/>
-    <w:basedOn w:val="Tablanormal"/>
+    <w:basedOn w:val="TableNormal"/>
     <w:semiHidden/>
     <w:rsid w:val="00521DC1"/>
     <w:pPr>
@@ -4181,9 +4205,9 @@
       </w:tcPr>
     </w:tblStylePr>
   </w:style>
-  <w:style w:type="table" w:styleId="Tablaconcolumnas2">
+  <w:style w:type="table" w:styleId="TableColumns2">
     <w:name w:val="Table Columns 2"/>
-    <w:basedOn w:val="Tablanormal"/>
+    <w:basedOn w:val="TableNormal"/>
     <w:semiHidden/>
     <w:rsid w:val="00521DC1"/>
     <w:pPr>
@@ -4295,9 +4319,9 @@
       </w:tcPr>
     </w:tblStylePr>
   </w:style>
-  <w:style w:type="table" w:styleId="Tablaconcolumnas3">
+  <w:style w:type="table" w:styleId="TableColumns3">
     <w:name w:val="Table Columns 3"/>
-    <w:basedOn w:val="Tablanormal"/>
+    <w:basedOn w:val="TableNormal"/>
     <w:semiHidden/>
     <w:rsid w:val="00521DC1"/>
     <w:pPr>
@@ -4403,9 +4427,9 @@
       </w:tcPr>
     </w:tblStylePr>
   </w:style>
-  <w:style w:type="table" w:styleId="Tablaconcolumnas4">
+  <w:style w:type="table" w:styleId="TableColumns4">
     <w:name w:val="Table Columns 4"/>
-    <w:basedOn w:val="Tablanormal"/>
+    <w:basedOn w:val="TableNormal"/>
     <w:semiHidden/>
     <w:rsid w:val="00521DC1"/>
     <w:pPr>
@@ -4475,9 +4499,9 @@
       </w:tcPr>
     </w:tblStylePr>
   </w:style>
-  <w:style w:type="table" w:styleId="Tablaconcolumnas5">
+  <w:style w:type="table" w:styleId="TableColumns5">
     <w:name w:val="Table Columns 5"/>
-    <w:basedOn w:val="Tablanormal"/>
+    <w:basedOn w:val="TableNormal"/>
     <w:semiHidden/>
     <w:rsid w:val="00521DC1"/>
     <w:pPr>
@@ -4567,9 +4591,9 @@
       </w:rPr>
     </w:tblStylePr>
   </w:style>
-  <w:style w:type="table" w:styleId="Tablaconcuadrcula1">
+  <w:style w:type="table" w:styleId="TableGrid1">
     <w:name w:val="Table Grid 1"/>
-    <w:basedOn w:val="Tablanormal"/>
+    <w:basedOn w:val="TableNormal"/>
     <w:semiHidden/>
     <w:rsid w:val="00521DC1"/>
     <w:pPr>
@@ -4618,9 +4642,9 @@
       </w:tcPr>
     </w:tblStylePr>
   </w:style>
-  <w:style w:type="table" w:styleId="Tablaconcuadrcula2">
+  <w:style w:type="table" w:styleId="TableGrid2">
     <w:name w:val="Table Grid 2"/>
-    <w:basedOn w:val="Tablanormal"/>
+    <w:basedOn w:val="TableNormal"/>
     <w:semiHidden/>
     <w:rsid w:val="00521DC1"/>
     <w:pPr>
@@ -4692,9 +4716,9 @@
       </w:tcPr>
     </w:tblStylePr>
   </w:style>
-  <w:style w:type="table" w:styleId="Tablaconcuadrcula3">
+  <w:style w:type="table" w:styleId="TableGrid3">
     <w:name w:val="Table Grid 3"/>
-    <w:basedOn w:val="Tablanormal"/>
+    <w:basedOn w:val="TableNormal"/>
     <w:semiHidden/>
     <w:rsid w:val="00521DC1"/>
     <w:pPr>
@@ -4753,9 +4777,9 @@
       </w:tcPr>
     </w:tblStylePr>
   </w:style>
-  <w:style w:type="table" w:styleId="Tablaconcuadrcula4">
+  <w:style w:type="table" w:styleId="TableGrid4">
     <w:name w:val="Table Grid 4"/>
-    <w:basedOn w:val="Tablanormal"/>
+    <w:basedOn w:val="TableNormal"/>
     <w:semiHidden/>
     <w:rsid w:val="00521DC1"/>
     <w:pPr>
@@ -4820,9 +4844,9 @@
       </w:tcPr>
     </w:tblStylePr>
   </w:style>
-  <w:style w:type="table" w:styleId="Tablaconcuadrcula5">
+  <w:style w:type="table" w:styleId="TableGrid5">
     <w:name w:val="Table Grid 5"/>
-    <w:basedOn w:val="Tablanormal"/>
+    <w:basedOn w:val="TableNormal"/>
     <w:semiHidden/>
     <w:rsid w:val="00521DC1"/>
     <w:pPr>
@@ -4890,9 +4914,9 @@
       </w:tcPr>
     </w:tblStylePr>
   </w:style>
-  <w:style w:type="table" w:styleId="Tablaconcuadrcula6">
+  <w:style w:type="table" w:styleId="TableGrid6">
     <w:name w:val="Table Grid 6"/>
-    <w:basedOn w:val="Tablanormal"/>
+    <w:basedOn w:val="TableNormal"/>
     <w:semiHidden/>
     <w:rsid w:val="00521DC1"/>
     <w:pPr>
@@ -4963,9 +4987,9 @@
       </w:tcPr>
     </w:tblStylePr>
   </w:style>
-  <w:style w:type="table" w:styleId="Tablaconcuadrcula7">
+  <w:style w:type="table" w:styleId="TableGrid7">
     <w:name w:val="Table Grid 7"/>
-    <w:basedOn w:val="Tablanormal"/>
+    <w:basedOn w:val="TableNormal"/>
     <w:semiHidden/>
     <w:rsid w:val="00521DC1"/>
     <w:pPr>
@@ -5053,9 +5077,9 @@
       </w:tcPr>
     </w:tblStylePr>
   </w:style>
-  <w:style w:type="table" w:styleId="Tablaconcuadrcula8">
+  <w:style w:type="table" w:styleId="TableGrid8">
     <w:name w:val="Table Grid 8"/>
-    <w:basedOn w:val="Tablanormal"/>
+    <w:basedOn w:val="TableNormal"/>
     <w:semiHidden/>
     <w:rsid w:val="00521DC1"/>
     <w:pPr>
@@ -5121,9 +5145,9 @@
       </w:tcPr>
     </w:tblStylePr>
   </w:style>
-  <w:style w:type="table" w:styleId="Tablaconefectos3D1">
+  <w:style w:type="table" w:styleId="Table3Deffects1">
     <w:name w:val="Table 3D effects 1"/>
-    <w:basedOn w:val="Tablanormal"/>
+    <w:basedOn w:val="TableNormal"/>
     <w:semiHidden/>
     <w:rsid w:val="00521DC1"/>
     <w:pPr>
@@ -5233,9 +5257,9 @@
       </w:tcPr>
     </w:tblStylePr>
   </w:style>
-  <w:style w:type="table" w:styleId="Tablaconefectos3D2">
+  <w:style w:type="table" w:styleId="Table3Deffects2">
     <w:name w:val="Table 3D effects 2"/>
-    <w:basedOn w:val="Tablanormal"/>
+    <w:basedOn w:val="TableNormal"/>
     <w:semiHidden/>
     <w:rsid w:val="00521DC1"/>
     <w:pPr>
@@ -5310,9 +5334,9 @@
       </w:tcPr>
     </w:tblStylePr>
   </w:style>
-  <w:style w:type="table" w:styleId="Tablaconefectos3D3">
+  <w:style w:type="table" w:styleId="Table3Deffects3">
     <w:name w:val="Table 3D effects 3"/>
-    <w:basedOn w:val="Tablanormal"/>
+    <w:basedOn w:val="TableNormal"/>
     <w:semiHidden/>
     <w:rsid w:val="00521DC1"/>
     <w:pPr>
@@ -5403,9 +5427,9 @@
       </w:tcPr>
     </w:tblStylePr>
   </w:style>
-  <w:style w:type="table" w:styleId="Tablaconlista1">
+  <w:style w:type="table" w:styleId="TableList1">
     <w:name w:val="Table List 1"/>
-    <w:basedOn w:val="Tablanormal"/>
+    <w:basedOn w:val="TableNormal"/>
     <w:semiHidden/>
     <w:rsid w:val="00521DC1"/>
     <w:pPr>
@@ -5490,9 +5514,9 @@
       </w:tcPr>
     </w:tblStylePr>
   </w:style>
-  <w:style w:type="table" w:styleId="Tablaconlista2">
+  <w:style w:type="table" w:styleId="TableList2">
     <w:name w:val="Table List 2"/>
-    <w:basedOn w:val="Tablanormal"/>
+    <w:basedOn w:val="TableNormal"/>
     <w:semiHidden/>
     <w:rsid w:val="00521DC1"/>
     <w:pPr>
@@ -5572,9 +5596,9 @@
       </w:tcPr>
     </w:tblStylePr>
   </w:style>
-  <w:style w:type="table" w:styleId="Tablaconlista3">
+  <w:style w:type="table" w:styleId="TableList3">
     <w:name w:val="Table List 3"/>
-    <w:basedOn w:val="Tablanormal"/>
+    <w:basedOn w:val="TableNormal"/>
     <w:semiHidden/>
     <w:rsid w:val="00521DC1"/>
     <w:pPr>
@@ -5633,9 +5657,9 @@
       </w:tcPr>
     </w:tblStylePr>
   </w:style>
-  <w:style w:type="table" w:styleId="Tablaconlista4">
+  <w:style w:type="table" w:styleId="TableList4">
     <w:name w:val="Table List 4"/>
-    <w:basedOn w:val="Tablanormal"/>
+    <w:basedOn w:val="TableNormal"/>
     <w:semiHidden/>
     <w:rsid w:val="00521DC1"/>
     <w:pPr>
@@ -5673,9 +5697,9 @@
       </w:tcPr>
     </w:tblStylePr>
   </w:style>
-  <w:style w:type="table" w:styleId="Tablaconlista5">
+  <w:style w:type="table" w:styleId="TableList5">
     <w:name w:val="Table List 5"/>
-    <w:basedOn w:val="Tablanormal"/>
+    <w:basedOn w:val="TableNormal"/>
     <w:semiHidden/>
     <w:rsid w:val="00521DC1"/>
     <w:pPr>
@@ -5724,9 +5748,9 @@
       </w:tcPr>
     </w:tblStylePr>
   </w:style>
-  <w:style w:type="table" w:styleId="Tablaconlista6">
+  <w:style w:type="table" w:styleId="TableList6">
     <w:name w:val="Table List 6"/>
-    <w:basedOn w:val="Tablanormal"/>
+    <w:basedOn w:val="TableNormal"/>
     <w:semiHidden/>
     <w:rsid w:val="00521DC1"/>
     <w:pPr>
@@ -5786,9 +5810,9 @@
       </w:tcPr>
     </w:tblStylePr>
   </w:style>
-  <w:style w:type="table" w:styleId="Tablaconlista7">
+  <w:style w:type="table" w:styleId="TableList7">
     <w:name w:val="Table List 7"/>
-    <w:basedOn w:val="Tablanormal"/>
+    <w:basedOn w:val="TableNormal"/>
     <w:semiHidden/>
     <w:rsid w:val="00521DC1"/>
     <w:pPr>
@@ -5886,9 +5910,9 @@
       </w:tcPr>
     </w:tblStylePr>
   </w:style>
-  <w:style w:type="table" w:styleId="Tablaconlista8">
+  <w:style w:type="table" w:styleId="TableList8">
     <w:name w:val="Table List 8"/>
-    <w:basedOn w:val="Tablanormal"/>
+    <w:basedOn w:val="TableNormal"/>
     <w:semiHidden/>
     <w:rsid w:val="00521DC1"/>
     <w:pPr>
@@ -5988,9 +6012,9 @@
       </w:tcPr>
     </w:tblStylePr>
   </w:style>
-  <w:style w:type="table" w:styleId="Tablacontema">
+  <w:style w:type="table" w:styleId="TableTheme">
     <w:name w:val="Table Theme"/>
-    <w:basedOn w:val="Tablanormal"/>
+    <w:basedOn w:val="TableNormal"/>
     <w:semiHidden/>
     <w:rsid w:val="00521DC1"/>
     <w:pPr>
@@ -6010,9 +6034,9 @@
       </w:tblBorders>
     </w:tblPr>
   </w:style>
-  <w:style w:type="table" w:styleId="Tablaelegante">
+  <w:style w:type="table" w:styleId="TableElegant">
     <w:name w:val="Table Elegant"/>
-    <w:basedOn w:val="Tablanormal"/>
+    <w:basedOn w:val="TableNormal"/>
     <w:semiHidden/>
     <w:rsid w:val="00521DC1"/>
     <w:pPr>
@@ -6048,9 +6072,9 @@
       </w:tcPr>
     </w:tblStylePr>
   </w:style>
-  <w:style w:type="table" w:styleId="Tablamoderna">
+  <w:style w:type="table" w:styleId="TableContemporary">
     <w:name w:val="Table Contemporary"/>
-    <w:basedOn w:val="Tablanormal"/>
+    <w:basedOn w:val="TableNormal"/>
     <w:semiHidden/>
     <w:rsid w:val="00521DC1"/>
     <w:pPr>
@@ -6108,9 +6132,9 @@
       </w:tcPr>
     </w:tblStylePr>
   </w:style>
-  <w:style w:type="table" w:styleId="Tablaprofesional">
+  <w:style w:type="table" w:styleId="TableProfessional">
     <w:name w:val="Table Professional"/>
-    <w:basedOn w:val="Tablanormal"/>
+    <w:basedOn w:val="TableNormal"/>
     <w:semiHidden/>
     <w:rsid w:val="00521DC1"/>
     <w:pPr>
@@ -6148,9 +6172,9 @@
       </w:tcPr>
     </w:tblStylePr>
   </w:style>
-  <w:style w:type="table" w:styleId="Tablasutil1">
+  <w:style w:type="table" w:styleId="TableSubtle1">
     <w:name w:val="Table Subtle 1"/>
-    <w:basedOn w:val="Tablanormal"/>
+    <w:basedOn w:val="TableNormal"/>
     <w:semiHidden/>
     <w:rsid w:val="00521DC1"/>
     <w:pPr>
@@ -6242,9 +6266,9 @@
       </w:tcPr>
     </w:tblStylePr>
   </w:style>
-  <w:style w:type="table" w:styleId="Tablasutil2">
+  <w:style w:type="table" w:styleId="TableSubtle2">
     <w:name w:val="Table Subtle 2"/>
-    <w:basedOn w:val="Tablanormal"/>
+    <w:basedOn w:val="TableNormal"/>
     <w:semiHidden/>
     <w:rsid w:val="00521DC1"/>
     <w:pPr>
@@ -6328,9 +6352,9 @@
       </w:tcPr>
     </w:tblStylePr>
   </w:style>
-  <w:style w:type="table" w:styleId="Tablavistosa1">
+  <w:style w:type="table" w:styleId="TableColorful1">
     <w:name w:val="Table Colorful 1"/>
-    <w:basedOn w:val="Tablanormal"/>
+    <w:basedOn w:val="TableNormal"/>
     <w:semiHidden/>
     <w:rsid w:val="00521DC1"/>
     <w:pPr>
@@ -6410,9 +6434,9 @@
       </w:tcPr>
     </w:tblStylePr>
   </w:style>
-  <w:style w:type="table" w:styleId="Tablavistosa2">
+  <w:style w:type="table" w:styleId="TableColorful2">
     <w:name w:val="Table Colorful 2"/>
-    <w:basedOn w:val="Tablanormal"/>
+    <w:basedOn w:val="TableNormal"/>
     <w:semiHidden/>
     <w:rsid w:val="00521DC1"/>
     <w:pPr>
@@ -6488,9 +6512,9 @@
       </w:tcPr>
     </w:tblStylePr>
   </w:style>
-  <w:style w:type="table" w:styleId="Tablavistosa3">
+  <w:style w:type="table" w:styleId="TableColorful3">
     <w:name w:val="Table Colorful 3"/>
-    <w:basedOn w:val="Tablanormal"/>
+    <w:basedOn w:val="TableNormal"/>
     <w:semiHidden/>
     <w:rsid w:val="00521DC1"/>
     <w:pPr>
@@ -6550,9 +6574,9 @@
       </w:tcPr>
     </w:tblStylePr>
   </w:style>
-  <w:style w:type="table" w:styleId="Tablaweb1">
+  <w:style w:type="table" w:styleId="TableWeb1">
     <w:name w:val="Table Web 1"/>
-    <w:basedOn w:val="Tablanormal"/>
+    <w:basedOn w:val="TableNormal"/>
     <w:semiHidden/>
     <w:rsid w:val="00521DC1"/>
     <w:pPr>
@@ -6591,9 +6615,9 @@
       </w:tcPr>
     </w:tblStylePr>
   </w:style>
-  <w:style w:type="table" w:styleId="Tablaweb2">
+  <w:style w:type="table" w:styleId="TableWeb2">
     <w:name w:val="Table Web 2"/>
-    <w:basedOn w:val="Tablanormal"/>
+    <w:basedOn w:val="TableNormal"/>
     <w:semiHidden/>
     <w:rsid w:val="00521DC1"/>
     <w:pPr>
@@ -6632,9 +6656,9 @@
       </w:tcPr>
     </w:tblStylePr>
   </w:style>
-  <w:style w:type="table" w:styleId="Tablaweb3">
+  <w:style w:type="table" w:styleId="TableWeb3">
     <w:name w:val="Table Web 3"/>
-    <w:basedOn w:val="Tablanormal"/>
+    <w:basedOn w:val="TableNormal"/>
     <w:semiHidden/>
     <w:rsid w:val="00521DC1"/>
     <w:pPr>
@@ -6673,7 +6697,7 @@
       </w:tcPr>
     </w:tblStylePr>
   </w:style>
-  <w:style w:type="character" w:styleId="TecladoHTML">
+  <w:style w:type="character" w:styleId="HTMLKeyboard">
     <w:name w:val="HTML Keyboard"/>
     <w:semiHidden/>
     <w:rsid w:val="00521DC1"/>
@@ -6683,7 +6707,7 @@
       <w:szCs w:val="20"/>
     </w:rPr>
   </w:style>
-  <w:style w:type="paragraph" w:styleId="Textodebloque">
+  <w:style w:type="paragraph" w:styleId="BlockText">
     <w:name w:val="Block Text"/>
     <w:basedOn w:val="Normal"/>
     <w:semiHidden/>
@@ -6693,7 +6717,7 @@
       <w:ind w:left="1440" w:right="1440"/>
     </w:pPr>
   </w:style>
-  <w:style w:type="character" w:styleId="Textoennegrita">
+  <w:style w:type="character" w:styleId="Strong">
     <w:name w:val="Strong"/>
     <w:semiHidden/>
     <w:rsid w:val="00521DC1"/>
@@ -6702,7 +6726,7 @@
       <w:bCs/>
     </w:rPr>
   </w:style>
-  <w:style w:type="paragraph" w:styleId="Textoindependiente">
+  <w:style w:type="paragraph" w:styleId="BodyText">
     <w:name w:val="Body Text"/>
     <w:basedOn w:val="Normal"/>
     <w:semiHidden/>
@@ -6711,7 +6735,7 @@
       <w:spacing w:after="120"/>
     </w:pPr>
   </w:style>
-  <w:style w:type="paragraph" w:styleId="Textoindependiente2">
+  <w:style w:type="paragraph" w:styleId="BodyText2">
     <w:name w:val="Body Text 2"/>
     <w:basedOn w:val="Normal"/>
     <w:semiHidden/>
@@ -6720,7 +6744,7 @@
       <w:spacing w:after="120" w:line="480" w:lineRule="auto"/>
     </w:pPr>
   </w:style>
-  <w:style w:type="paragraph" w:styleId="Textoindependiente3">
+  <w:style w:type="paragraph" w:styleId="BodyText3">
     <w:name w:val="Body Text 3"/>
     <w:basedOn w:val="Normal"/>
     <w:semiHidden/>
@@ -6733,32 +6757,32 @@
       <w:szCs w:val="16"/>
     </w:rPr>
   </w:style>
-  <w:style w:type="paragraph" w:styleId="Textoindependienteprimerasangra">
+  <w:style w:type="paragraph" w:styleId="BodyTextFirstIndent">
     <w:name w:val="Body Text First Indent"/>
-    <w:basedOn w:val="Textoindependiente"/>
+    <w:basedOn w:val="BodyText"/>
     <w:semiHidden/>
     <w:rsid w:val="00521DC1"/>
     <w:pPr>
       <w:ind w:firstLine="210"/>
     </w:pPr>
   </w:style>
-  <w:style w:type="paragraph" w:styleId="Textoindependienteprimerasangra2">
+  <w:style w:type="paragraph" w:styleId="BodyTextFirstIndent2">
     <w:name w:val="Body Text First Indent 2"/>
-    <w:basedOn w:val="Sangradetextonormal"/>
+    <w:basedOn w:val="BodyTextIndent"/>
     <w:semiHidden/>
     <w:rsid w:val="00521DC1"/>
     <w:pPr>
       <w:ind w:firstLine="210"/>
     </w:pPr>
   </w:style>
-  <w:style w:type="paragraph" w:styleId="Textonotaalfinal">
+  <w:style w:type="paragraph" w:styleId="EndnoteText">
     <w:name w:val="endnote text"/>
     <w:aliases w:val="2_G"/>
-    <w:basedOn w:val="Textonotapie"/>
+    <w:basedOn w:val="FootnoteText"/>
     <w:qFormat/>
     <w:rsid w:val="00521DC1"/>
   </w:style>
-  <w:style w:type="paragraph" w:styleId="Textosinformato">
+  <w:style w:type="paragraph" w:styleId="PlainText">
     <w:name w:val="Plain Text"/>
     <w:basedOn w:val="Normal"/>
     <w:semiHidden/>
@@ -6767,7 +6791,7 @@
       <w:rFonts w:ascii="Courier New" w:hAnsi="Courier New" w:cs="Courier New"/>
     </w:rPr>
   </w:style>
-  <w:style w:type="paragraph" w:styleId="Ttulo">
+  <w:style w:type="paragraph" w:styleId="Title">
     <w:name w:val="Title"/>
     <w:basedOn w:val="Normal"/>
     <w:semiHidden/>
@@ -6786,7 +6810,7 @@
       <w:szCs w:val="32"/>
     </w:rPr>
   </w:style>
-  <w:style w:type="character" w:styleId="VariableHTML">
+  <w:style w:type="character" w:styleId="HTMLVariable">
     <w:name w:val="HTML Variable"/>
     <w:semiHidden/>
     <w:rsid w:val="00521DC1"/>
@@ -6826,10 +6850,10 @@
       <w:jc w:val="both"/>
     </w:pPr>
   </w:style>
-  <w:style w:type="paragraph" w:styleId="Textodeglobo">
+  <w:style w:type="paragraph" w:styleId="BalloonText">
     <w:name w:val="Balloon Text"/>
     <w:basedOn w:val="Normal"/>
-    <w:link w:val="TextodegloboCar"/>
+    <w:link w:val="BalloonTextChar"/>
     <w:semiHidden/>
     <w:rsid w:val="00A44B2D"/>
     <w:pPr>
@@ -6841,10 +6865,10 @@
       <w:szCs w:val="16"/>
     </w:rPr>
   </w:style>
-  <w:style w:type="character" w:customStyle="1" w:styleId="TextodegloboCar">
-    <w:name w:val="Texto de globo Car"/>
-    <w:basedOn w:val="Fuentedeprrafopredeter"/>
-    <w:link w:val="Textodeglobo"/>
+  <w:style w:type="character" w:customStyle="1" w:styleId="BalloonTextChar">
+    <w:name w:val="Balloon Text Char"/>
+    <w:basedOn w:val="DefaultParagraphFont"/>
+    <w:link w:val="BalloonText"/>
     <w:semiHidden/>
     <w:rsid w:val="00521DC1"/>
     <w:rPr>
@@ -6854,11 +6878,11 @@
       <w:lang w:val="es-ES" w:eastAsia="es-ES"/>
     </w:rPr>
   </w:style>
-  <w:style w:type="paragraph" w:styleId="Citadestacada">
+  <w:style w:type="paragraph" w:styleId="IntenseQuote">
     <w:name w:val="Intense Quote"/>
     <w:basedOn w:val="Normal"/>
     <w:next w:val="Normal"/>
-    <w:link w:val="CitadestacadaCar"/>
+    <w:link w:val="IntenseQuoteChar"/>
     <w:uiPriority w:val="30"/>
     <w:semiHidden/>
     <w:rsid w:val="00521DC1"/>
@@ -6877,9 +6901,9 @@
       <w:color w:val="4F81BD"/>
     </w:rPr>
   </w:style>
-  <w:style w:type="character" w:customStyle="1" w:styleId="CitadestacadaCar">
-    <w:name w:val="Cita destacada Car"/>
-    <w:link w:val="Citadestacada"/>
+  <w:style w:type="character" w:customStyle="1" w:styleId="IntenseQuoteChar">
+    <w:name w:val="Intense Quote Char"/>
+    <w:link w:val="IntenseQuote"/>
     <w:uiPriority w:val="30"/>
     <w:semiHidden/>
     <w:rsid w:val="00521DC1"/>
@@ -6892,7 +6916,7 @@
       <w:lang w:val="es-ES" w:eastAsia="es-ES"/>
     </w:rPr>
   </w:style>
-  <w:style w:type="character" w:styleId="nfasisintenso">
+  <w:style w:type="character" w:styleId="IntenseEmphasis">
     <w:name w:val="Intense Emphasis"/>
     <w:uiPriority w:val="21"/>
     <w:semiHidden/>
@@ -6905,19 +6929,19 @@
       <w:color w:val="4F81BD"/>
     </w:rPr>
   </w:style>
-  <w:style w:type="character" w:customStyle="1" w:styleId="Ttulo1Car">
-    <w:name w:val="Título 1 Car"/>
-    <w:aliases w:val="Cuadro_G Car"/>
-    <w:basedOn w:val="Fuentedeprrafopredeter"/>
-    <w:link w:val="Ttulo1"/>
+  <w:style w:type="character" w:customStyle="1" w:styleId="Heading1Char">
+    <w:name w:val="Heading 1 Char"/>
+    <w:aliases w:val="Cuadro_G Char"/>
+    <w:basedOn w:val="DefaultParagraphFont"/>
+    <w:link w:val="Heading1"/>
     <w:rsid w:val="00521DC1"/>
     <w:rPr>
       <w:lang w:val="fr-CH" w:eastAsia="en-US"/>
     </w:rPr>
   </w:style>
-  <w:style w:type="table" w:customStyle="1" w:styleId="Tablaconcuadrcula10">
+  <w:style w:type="table" w:customStyle="1" w:styleId="Tablaconcuadrcula1">
     <w:name w:val="Tabla con cuadrícula1"/>
-    <w:basedOn w:val="Tablanormal"/>
+    <w:basedOn w:val="TableNormal"/>
     <w:rsid w:val="002D4172"/>
     <w:pPr>
       <w:suppressAutoHyphens/>
@@ -6979,10 +7003,10 @@
       <w:lang w:val="es-ES" w:eastAsia="es-ES"/>
     </w:rPr>
   </w:style>
-  <w:style w:type="character" w:customStyle="1" w:styleId="TextonotapieCar">
-    <w:name w:val="Texto nota pie Car"/>
-    <w:aliases w:val="5_G Car,single space Car,ft Car,Footnote Text Char Char Char Car,Footnote Text Char Char Car,footnote text Char Car,single space Char Car,ft Char Char Char Car,ft Char Char Car,ft Char Car,FOOTNOTES Car,fn Car,Fußnote Car,F1 Car"/>
-    <w:link w:val="Textonotapie"/>
+  <w:style w:type="character" w:customStyle="1" w:styleId="FootnoteTextChar">
+    <w:name w:val="Footnote Text Char"/>
+    <w:aliases w:val="5_G Char,single space Char1,ft Char1,Footnote Text Char Char Char Char,Footnote Text Char Char Char1,footnote text Char Char,single space Char Char,ft Char Char Char Char,ft Char Char Char1,ft Char Char1,FOOTNOTES Char,fn Char,F1 Char"/>
+    <w:link w:val="FootnoteText"/>
     <w:locked/>
     <w:rsid w:val="003D01D8"/>
     <w:rPr>
@@ -7000,11 +7024,11 @@
       <w:lang w:val="es-ES" w:eastAsia="es-ES"/>
     </w:rPr>
   </w:style>
-  <w:style w:type="character" w:customStyle="1" w:styleId="PiedepginaCar">
-    <w:name w:val="Pie de página Car"/>
-    <w:aliases w:val="3_G Car"/>
-    <w:basedOn w:val="Fuentedeprrafopredeter"/>
-    <w:link w:val="Piedepgina"/>
+  <w:style w:type="character" w:customStyle="1" w:styleId="FooterChar">
+    <w:name w:val="Footer Char"/>
+    <w:aliases w:val="3_G Char"/>
+    <w:basedOn w:val="DefaultParagraphFont"/>
+    <w:link w:val="Footer"/>
     <w:rsid w:val="00997BEA"/>
     <w:rPr>
       <w:sz w:val="16"/>
@@ -7304,7 +7328,7 @@
 </file>
 
 <file path=customXml/itemProps1.xml><?xml version="1.0" encoding="utf-8"?>
-<ds:datastoreItem xmlns:ds="http://schemas.openxmlformats.org/officeDocument/2006/customXml" ds:itemID="{9E25A3FA-3F26-475A-92AD-358D9A882047}">
+<ds:datastoreItem xmlns:ds="http://schemas.openxmlformats.org/officeDocument/2006/customXml" ds:itemID="{4FA1AE4E-A6B7-4E2E-BCF3-E7FAB59DC76E}">
   <ds:schemaRefs>
     <ds:schemaRef ds:uri="http://schemas.openxmlformats.org/officeDocument/2006/bibliography"/>
   </ds:schemaRefs>
